--- a/实验一/实验报告.docx
+++ b/实验一/实验报告.docx
@@ -138,7 +138,13 @@
           <w:rFonts w:hint="eastAsia"/>
           <w:sz w:val="28"/>
         </w:rPr>
-        <w:t>des,ras,sha</w:t>
+        <w:t>des,ras,</w:t>
+      </w:r>
+      <w:r>
+        <w:rPr>
+          <w:sz w:val="28"/>
+        </w:rPr>
+        <w:t>md5</w:t>
       </w:r>
       <w:r>
         <w:rPr>
@@ -210,6 +216,13 @@
           <w:sz w:val="28"/>
         </w:rPr>
         <w:t>使用</w:t>
+      </w:r>
+      <w:r>
+        <w:rPr>
+          <w:rFonts w:hint="eastAsia"/>
+          <w:sz w:val="28"/>
+        </w:rPr>
+        <w:t>。</w:t>
       </w:r>
     </w:p>
     <w:p>
@@ -323,9 +336,6 @@
     <w:p>
       <w:pPr>
         <w:pStyle w:val="1"/>
-        <w:rPr>
-          <w:rFonts w:hint="eastAsia"/>
-        </w:rPr>
       </w:pPr>
       <w:r>
         <w:rPr>
@@ -334,7 +344,5190 @@
         <w:t>实验</w:t>
       </w:r>
       <w:r>
+        <w:t>详细步骤</w:t>
+      </w:r>
+    </w:p>
+    <w:p>
+      <w:pPr>
+        <w:pStyle w:val="a5"/>
+        <w:numPr>
+          <w:ilvl w:val="0"/>
+          <w:numId w:val="3"/>
+        </w:numPr>
+        <w:ind w:firstLineChars="0"/>
+        <w:rPr>
+          <w:sz w:val="28"/>
+        </w:rPr>
+      </w:pPr>
+      <w:r>
+        <w:rPr>
+          <w:rFonts w:hint="eastAsia"/>
+          <w:sz w:val="28"/>
+        </w:rPr>
+        <w:t>首先利用</w:t>
+      </w:r>
+      <w:r>
+        <w:rPr>
+          <w:sz w:val="28"/>
+        </w:rPr>
+        <w:t xml:space="preserve">rsa.cpp </w:t>
+      </w:r>
+      <w:r>
+        <w:rPr>
+          <w:rFonts w:hint="eastAsia"/>
+          <w:sz w:val="28"/>
+        </w:rPr>
+        <w:t>文件</w:t>
+      </w:r>
+      <w:r>
+        <w:rPr>
+          <w:sz w:val="28"/>
+        </w:rPr>
+        <w:t>产生密钥对，并把</w:t>
+      </w:r>
+      <w:r>
+        <w:rPr>
+          <w:rFonts w:hint="eastAsia"/>
+          <w:sz w:val="28"/>
+        </w:rPr>
+        <w:t>私钥</w:t>
+      </w:r>
+      <w:r>
+        <w:rPr>
+          <w:sz w:val="28"/>
+        </w:rPr>
+        <w:t>文件放在客户端，把公钥文件放在服务器端。（</w:t>
+      </w:r>
+      <w:r>
+        <w:rPr>
+          <w:rFonts w:hint="eastAsia"/>
+          <w:sz w:val="28"/>
+        </w:rPr>
+        <w:t>因为</w:t>
+      </w:r>
+      <w:r>
+        <w:rPr>
+          <w:sz w:val="28"/>
+        </w:rPr>
+        <w:t>是从</w:t>
+      </w:r>
+      <w:r>
+        <w:rPr>
+          <w:rFonts w:hint="eastAsia"/>
+          <w:sz w:val="28"/>
+        </w:rPr>
+        <w:t>客户端</w:t>
+      </w:r>
+      <w:r>
+        <w:rPr>
+          <w:sz w:val="28"/>
+        </w:rPr>
+        <w:t>发送信息到</w:t>
+      </w:r>
+      <w:r>
+        <w:rPr>
+          <w:rFonts w:hint="eastAsia"/>
+          <w:sz w:val="28"/>
+        </w:rPr>
+        <w:t>服务器</w:t>
+      </w:r>
+      <w:r>
+        <w:rPr>
+          <w:sz w:val="28"/>
+        </w:rPr>
+        <w:t>端</w:t>
+      </w:r>
+      <w:r>
+        <w:rPr>
+          <w:rFonts w:hint="eastAsia"/>
+          <w:sz w:val="28"/>
+        </w:rPr>
+        <w:t>）。</w:t>
+      </w:r>
+    </w:p>
+    <w:p>
+      <w:pPr>
+        <w:pStyle w:val="a5"/>
+        <w:numPr>
+          <w:ilvl w:val="0"/>
+          <w:numId w:val="3"/>
+        </w:numPr>
+        <w:ind w:firstLineChars="0"/>
+        <w:rPr>
+          <w:sz w:val="28"/>
+        </w:rPr>
+      </w:pPr>
+      <w:r>
+        <w:rPr>
+          <w:rFonts w:hint="eastAsia"/>
+          <w:sz w:val="28"/>
+        </w:rPr>
+        <w:t>信息</w:t>
+      </w:r>
+      <w:r>
+        <w:rPr>
+          <w:sz w:val="28"/>
+        </w:rPr>
+        <w:t>传递需要用到</w:t>
+      </w:r>
+      <w:r>
+        <w:rPr>
+          <w:sz w:val="28"/>
+        </w:rPr>
+        <w:t>des</w:t>
+      </w:r>
+      <w:r>
+        <w:rPr>
+          <w:sz w:val="28"/>
+        </w:rPr>
+        <w:t>文本加密算法</w:t>
+      </w:r>
+      <w:r>
+        <w:rPr>
+          <w:rFonts w:hint="eastAsia"/>
+          <w:sz w:val="28"/>
+        </w:rPr>
+        <w:t>。</w:t>
+      </w:r>
+      <w:r>
+        <w:rPr>
+          <w:sz w:val="28"/>
+        </w:rPr>
+        <w:t>des</w:t>
+      </w:r>
+      <w:r>
+        <w:rPr>
+          <w:rFonts w:hint="eastAsia"/>
+          <w:sz w:val="28"/>
+        </w:rPr>
+        <w:t>加密</w:t>
+      </w:r>
+      <w:r>
+        <w:rPr>
+          <w:sz w:val="28"/>
+        </w:rPr>
+        <w:t>需要用到</w:t>
+      </w:r>
+      <w:r>
+        <w:rPr>
+          <w:sz w:val="28"/>
+        </w:rPr>
+        <w:t>key</w:t>
+      </w:r>
+      <w:r>
+        <w:rPr>
+          <w:sz w:val="28"/>
+        </w:rPr>
+        <w:t>，</w:t>
+      </w:r>
+      <w:r>
+        <w:rPr>
+          <w:rFonts w:hint="eastAsia"/>
+          <w:sz w:val="28"/>
+        </w:rPr>
+        <w:t>在</w:t>
+      </w:r>
+      <w:r>
+        <w:rPr>
+          <w:sz w:val="28"/>
+        </w:rPr>
+        <w:t>这一步我把</w:t>
+      </w:r>
+      <w:r>
+        <w:rPr>
+          <w:sz w:val="28"/>
+        </w:rPr>
+        <w:t>key</w:t>
+      </w:r>
+      <w:r>
+        <w:rPr>
+          <w:sz w:val="28"/>
+        </w:rPr>
+        <w:t>通过</w:t>
+      </w:r>
+      <w:r>
+        <w:rPr>
+          <w:sz w:val="28"/>
+        </w:rPr>
+        <w:t>rsa</w:t>
+      </w:r>
+      <w:r>
+        <w:rPr>
+          <w:rFonts w:hint="eastAsia"/>
+          <w:sz w:val="28"/>
+        </w:rPr>
+        <w:t>加密</w:t>
+      </w:r>
+      <w:r>
+        <w:rPr>
+          <w:sz w:val="28"/>
+        </w:rPr>
+        <w:t>传输给服务器端，这样服务器端接受到通过</w:t>
+      </w:r>
+      <w:r>
+        <w:rPr>
+          <w:sz w:val="28"/>
+        </w:rPr>
+        <w:t>des</w:t>
+      </w:r>
+      <w:r>
+        <w:rPr>
+          <w:sz w:val="28"/>
+        </w:rPr>
+        <w:t>加密的文件能够解密。</w:t>
+      </w:r>
+    </w:p>
+    <w:p>
+      <w:pPr>
+        <w:pStyle w:val="a5"/>
+        <w:numPr>
+          <w:ilvl w:val="0"/>
+          <w:numId w:val="3"/>
+        </w:numPr>
+        <w:ind w:firstLineChars="0"/>
+        <w:rPr>
+          <w:rFonts w:hint="eastAsia"/>
+          <w:sz w:val="28"/>
+        </w:rPr>
+      </w:pPr>
+      <w:r>
+        <w:rPr>
+          <w:rFonts w:hint="eastAsia"/>
+          <w:sz w:val="28"/>
+        </w:rPr>
+        <w:t>为</w:t>
+      </w:r>
+      <w:r>
+        <w:rPr>
+          <w:sz w:val="28"/>
+        </w:rPr>
+        <w:t>传输信息计算</w:t>
+      </w:r>
+      <w:r>
+        <w:rPr>
+          <w:rFonts w:hint="eastAsia"/>
+          <w:sz w:val="28"/>
+        </w:rPr>
+        <w:t>MD5</w:t>
+      </w:r>
+      <w:r>
+        <w:rPr>
+          <w:rFonts w:hint="eastAsia"/>
+          <w:sz w:val="28"/>
+        </w:rPr>
+        <w:t>值</w:t>
+      </w:r>
+      <w:r>
+        <w:rPr>
+          <w:rFonts w:hint="eastAsia"/>
+          <w:sz w:val="28"/>
+        </w:rPr>
+        <w:t>，</w:t>
+      </w:r>
+      <w:r>
+        <w:rPr>
+          <w:rFonts w:hint="eastAsia"/>
+          <w:sz w:val="28"/>
+        </w:rPr>
+        <w:t>把</w:t>
+      </w:r>
+      <w:r>
+        <w:rPr>
+          <w:rFonts w:hint="eastAsia"/>
+          <w:sz w:val="28"/>
+        </w:rPr>
+        <w:t>MD5</w:t>
+      </w:r>
+      <w:r>
+        <w:rPr>
+          <w:rFonts w:hint="eastAsia"/>
+          <w:sz w:val="28"/>
+        </w:rPr>
+        <w:t>值通过</w:t>
+      </w:r>
+      <w:r>
+        <w:rPr>
+          <w:sz w:val="28"/>
+        </w:rPr>
+        <w:t>rsa</w:t>
+      </w:r>
+      <w:r>
+        <w:rPr>
+          <w:sz w:val="28"/>
+        </w:rPr>
+        <w:t>进行加密传输给服务器端</w:t>
+      </w:r>
+    </w:p>
+    <w:p>
+      <w:pPr>
+        <w:pStyle w:val="a5"/>
+        <w:numPr>
+          <w:ilvl w:val="0"/>
+          <w:numId w:val="3"/>
+        </w:numPr>
+        <w:ind w:firstLineChars="0"/>
+        <w:rPr>
+          <w:sz w:val="28"/>
+        </w:rPr>
+      </w:pPr>
+      <w:r>
+        <w:rPr>
+          <w:rFonts w:hint="eastAsia"/>
+          <w:sz w:val="28"/>
+        </w:rPr>
+        <w:t>把</w:t>
+      </w:r>
+      <w:r>
+        <w:rPr>
+          <w:sz w:val="28"/>
+        </w:rPr>
+        <w:t>信息通过</w:t>
+      </w:r>
+      <w:r>
+        <w:rPr>
+          <w:sz w:val="28"/>
+        </w:rPr>
+        <w:t>des</w:t>
+      </w:r>
+      <w:r>
+        <w:rPr>
+          <w:sz w:val="28"/>
+        </w:rPr>
+        <w:t>加密传输给服务器端</w:t>
+      </w:r>
+    </w:p>
+    <w:p>
+      <w:pPr>
+        <w:pStyle w:val="a5"/>
+        <w:numPr>
+          <w:ilvl w:val="0"/>
+          <w:numId w:val="3"/>
+        </w:numPr>
+        <w:ind w:firstLineChars="0"/>
+        <w:rPr>
+          <w:sz w:val="28"/>
+        </w:rPr>
+      </w:pPr>
+      <w:r>
+        <w:rPr>
+          <w:rFonts w:hint="eastAsia"/>
+          <w:sz w:val="28"/>
+        </w:rPr>
+        <w:t>服务器</w:t>
+      </w:r>
+      <w:r>
+        <w:rPr>
+          <w:sz w:val="28"/>
+        </w:rPr>
+        <w:t>通过</w:t>
+      </w:r>
+      <w:r>
+        <w:rPr>
+          <w:sz w:val="28"/>
+        </w:rPr>
+        <w:t>des</w:t>
+      </w:r>
+      <w:r>
+        <w:rPr>
+          <w:sz w:val="28"/>
+        </w:rPr>
+        <w:t>解密信息，并计算</w:t>
+      </w:r>
+      <w:r>
+        <w:rPr>
+          <w:rFonts w:hint="eastAsia"/>
+          <w:sz w:val="28"/>
+        </w:rPr>
+        <w:t>MD5</w:t>
+      </w:r>
+      <w:r>
+        <w:rPr>
+          <w:rFonts w:hint="eastAsia"/>
+          <w:sz w:val="28"/>
+        </w:rPr>
+        <w:t>值</w:t>
+      </w:r>
+      <w:r>
+        <w:rPr>
+          <w:sz w:val="28"/>
+        </w:rPr>
+        <w:t>，服务器通过</w:t>
+      </w:r>
+      <w:r>
+        <w:rPr>
+          <w:sz w:val="28"/>
+        </w:rPr>
+        <w:t>rsa</w:t>
+      </w:r>
+      <w:r>
+        <w:rPr>
+          <w:sz w:val="28"/>
+        </w:rPr>
+        <w:t>解密</w:t>
+      </w:r>
+      <w:r>
+        <w:rPr>
+          <w:rFonts w:hint="eastAsia"/>
+          <w:sz w:val="28"/>
+        </w:rPr>
+        <w:t>接收</w:t>
+      </w:r>
+      <w:r>
+        <w:rPr>
+          <w:sz w:val="28"/>
+        </w:rPr>
+        <w:t>的</w:t>
+      </w:r>
+      <w:r>
+        <w:rPr>
+          <w:sz w:val="28"/>
+        </w:rPr>
+        <w:t>md5</w:t>
+      </w:r>
+      <w:r>
+        <w:rPr>
+          <w:rFonts w:hint="eastAsia"/>
+          <w:sz w:val="28"/>
+        </w:rPr>
+        <w:t>，</w:t>
+      </w:r>
+      <w:r>
+        <w:rPr>
+          <w:sz w:val="28"/>
+        </w:rPr>
+        <w:t>比对这两个</w:t>
+      </w:r>
+      <w:r>
+        <w:rPr>
+          <w:rFonts w:hint="eastAsia"/>
+          <w:sz w:val="28"/>
+        </w:rPr>
+        <w:t>MD5</w:t>
+      </w:r>
+      <w:r>
+        <w:rPr>
+          <w:rFonts w:hint="eastAsia"/>
+          <w:sz w:val="28"/>
+        </w:rPr>
+        <w:t>是否</w:t>
+      </w:r>
+      <w:r>
+        <w:rPr>
+          <w:sz w:val="28"/>
+        </w:rPr>
+        <w:t>一样，来验证信息的完整性。</w:t>
+      </w:r>
+    </w:p>
+    <w:p>
+      <w:pPr>
+        <w:ind w:left="420"/>
+        <w:rPr>
+          <w:sz w:val="28"/>
+        </w:rPr>
+      </w:pPr>
+      <w:r>
+        <w:rPr>
+          <w:rFonts w:hint="eastAsia"/>
+          <w:sz w:val="28"/>
+        </w:rPr>
+        <w:lastRenderedPageBreak/>
+        <w:t>详情</w:t>
+      </w:r>
+      <w:r>
+        <w:rPr>
+          <w:sz w:val="28"/>
+        </w:rPr>
+        <w:t>如下图所示：</w:t>
+      </w:r>
+      <w:r>
+        <w:rPr>
+          <w:rFonts w:hint="eastAsia"/>
+          <w:sz w:val="28"/>
+        </w:rPr>
+        <w:t>两个</w:t>
+      </w:r>
+      <w:r>
+        <w:rPr>
+          <w:sz w:val="28"/>
+        </w:rPr>
+        <w:t>方框</w:t>
+      </w:r>
+      <w:r>
+        <w:rPr>
+          <w:rFonts w:hint="eastAsia"/>
+          <w:sz w:val="28"/>
+        </w:rPr>
+        <w:t>分别</w:t>
+      </w:r>
+      <w:r>
+        <w:rPr>
+          <w:sz w:val="28"/>
+        </w:rPr>
+        <w:t>表示客户端和服务端的数据：</w:t>
+      </w:r>
+    </w:p>
+    <w:p>
+      <w:pPr>
+        <w:ind w:left="420"/>
+        <w:rPr>
+          <w:rFonts w:hint="eastAsia"/>
+          <w:sz w:val="28"/>
+        </w:rPr>
+      </w:pPr>
+      <w:r>
+        <w:rPr>
+          <w:rFonts w:hint="eastAsia"/>
+          <w:noProof/>
+          <w:sz w:val="28"/>
+        </w:rPr>
+        <mc:AlternateContent>
+          <mc:Choice Requires="wps">
+            <w:drawing>
+              <wp:anchor distT="0" distB="0" distL="114300" distR="114300" simplePos="0" relativeHeight="251659264" behindDoc="0" locked="0" layoutInCell="1" allowOverlap="1" wp14:anchorId="5C249DAA" wp14:editId="03C17780">
+                <wp:simplePos x="0" y="0"/>
+                <wp:positionH relativeFrom="column">
+                  <wp:posOffset>2921000</wp:posOffset>
+                </wp:positionH>
+                <wp:positionV relativeFrom="paragraph">
+                  <wp:posOffset>98816</wp:posOffset>
+                </wp:positionV>
+                <wp:extent cx="2479431" cy="879231"/>
+                <wp:effectExtent l="0" t="0" r="16510" b="16510"/>
+                <wp:wrapNone/>
+                <wp:docPr id="2" name="矩形 2"/>
+                <wp:cNvGraphicFramePr/>
+                <a:graphic xmlns:a="http://schemas.openxmlformats.org/drawingml/2006/main">
+                  <a:graphicData uri="http://schemas.microsoft.com/office/word/2010/wordprocessingShape">
+                    <wps:wsp>
+                      <wps:cNvSpPr/>
+                      <wps:spPr>
+                        <a:xfrm>
+                          <a:off x="0" y="0"/>
+                          <a:ext cx="2479431" cy="879231"/>
+                        </a:xfrm>
+                        <a:prstGeom prst="rect">
+                          <a:avLst/>
+                        </a:prstGeom>
+                        <a:solidFill>
+                          <a:schemeClr val="tx1"/>
+                        </a:solidFill>
+                      </wps:spPr>
+                      <wps:style>
+                        <a:lnRef idx="2">
+                          <a:schemeClr val="accent1">
+                            <a:shade val="50000"/>
+                          </a:schemeClr>
+                        </a:lnRef>
+                        <a:fillRef idx="1">
+                          <a:schemeClr val="accent1"/>
+                        </a:fillRef>
+                        <a:effectRef idx="0">
+                          <a:schemeClr val="accent1"/>
+                        </a:effectRef>
+                        <a:fontRef idx="minor">
+                          <a:schemeClr val="lt1"/>
+                        </a:fontRef>
+                      </wps:style>
+                      <wps:txbx>
+                        <w:txbxContent>
+                          <w:p>
+                            <w:pPr>
+                              <w:jc w:val="center"/>
+                              <w:rPr>
+                                <w:rFonts w:hint="eastAsia"/>
+                              </w:rPr>
+                            </w:pPr>
+                            <w:r>
+                              <w:rPr>
+                                <w:rFonts w:hint="eastAsia"/>
+                              </w:rPr>
+                              <w:t>rsa</w:t>
+                            </w:r>
+                            <w:r>
+                              <w:rPr>
+                                <w:rFonts w:hint="eastAsia"/>
+                              </w:rPr>
+                              <w:t>的</w:t>
+                            </w:r>
+                            <w:r>
+                              <w:rPr>
+                                <w:rFonts w:hint="eastAsia"/>
+                              </w:rPr>
+                              <w:t>公钥</w:t>
+                            </w:r>
+                            <w:r>
+                              <w:t>文件：</w:t>
+                            </w:r>
+                            <w:r>
+                              <w:t>public</w:t>
+                            </w:r>
+                            <w:r>
+                              <w:t>.txt</w:t>
+                            </w:r>
+                          </w:p>
+                        </w:txbxContent>
+                      </wps:txbx>
+                      <wps:bodyPr rot="0" spcFirstLastPara="0" vertOverflow="overflow" horzOverflow="overflow" vert="horz" wrap="square" lIns="91440" tIns="45720" rIns="91440" bIns="45720" numCol="1" spcCol="0" rtlCol="0" fromWordArt="0" anchor="ctr" anchorCtr="0" forceAA="0" compatLnSpc="1">
+                        <a:prstTxWarp prst="textNoShape">
+                          <a:avLst/>
+                        </a:prstTxWarp>
+                        <a:noAutofit/>
+                      </wps:bodyPr>
+                    </wps:wsp>
+                  </a:graphicData>
+                </a:graphic>
+                <wp14:sizeRelH relativeFrom="margin">
+                  <wp14:pctWidth>0</wp14:pctWidth>
+                </wp14:sizeRelH>
+                <wp14:sizeRelV relativeFrom="margin">
+                  <wp14:pctHeight>0</wp14:pctHeight>
+                </wp14:sizeRelV>
+              </wp:anchor>
+            </w:drawing>
+          </mc:Choice>
+          <mc:Fallback>
+            <w:pict>
+              <v:rect w14:anchorId="5C249DAA" id="矩形 2" o:spid="_x0000_s1026" style="position:absolute;left:0;text-align:left;margin-left:230pt;margin-top:7.8pt;width:195.25pt;height:69.25pt;z-index:251659264;visibility:visible;mso-wrap-style:square;mso-width-percent:0;mso-height-percent:0;mso-wrap-distance-left:9pt;mso-wrap-distance-top:0;mso-wrap-distance-right:9pt;mso-wrap-distance-bottom:0;mso-position-horizontal:absolute;mso-position-horizontal-relative:text;mso-position-vertical:absolute;mso-position-vertical-relative:text;mso-width-percent:0;mso-height-percent:0;mso-width-relative:margin;mso-height-relative:margin;v-text-anchor:middle" o:gfxdata="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" fillcolor="black [3213]" strokecolor="#243f60 [1604]" strokeweight="2pt">
+                <v:textbox>
+                  <w:txbxContent>
+                    <w:p>
+                      <w:pPr>
+                        <w:jc w:val="center"/>
+                        <w:rPr>
+                          <w:rFonts w:hint="eastAsia"/>
+                        </w:rPr>
+                      </w:pPr>
+                      <w:r>
+                        <w:rPr>
+                          <w:rFonts w:hint="eastAsia"/>
+                        </w:rPr>
+                        <w:t>rsa</w:t>
+                      </w:r>
+                      <w:r>
+                        <w:rPr>
+                          <w:rFonts w:hint="eastAsia"/>
+                        </w:rPr>
+                        <w:t>的</w:t>
+                      </w:r>
+                      <w:r>
+                        <w:rPr>
+                          <w:rFonts w:hint="eastAsia"/>
+                        </w:rPr>
+                        <w:t>公钥</w:t>
+                      </w:r>
+                      <w:r>
+                        <w:t>文件：</w:t>
+                      </w:r>
+                      <w:r>
+                        <w:t>public</w:t>
+                      </w:r>
+                      <w:r>
+                        <w:t>.txt</w:t>
+                      </w:r>
+                    </w:p>
+                  </w:txbxContent>
+                </v:textbox>
+              </v:rect>
+            </w:pict>
+          </mc:Fallback>
+        </mc:AlternateContent>
+      </w:r>
+      <w:r>
+        <w:rPr>
+          <w:rFonts w:hint="eastAsia"/>
+          <w:noProof/>
+          <w:sz w:val="28"/>
+        </w:rPr>
+        <mc:AlternateContent>
+          <mc:Choice Requires="wps">
+            <w:drawing>
+              <wp:anchor distT="0" distB="0" distL="114300" distR="114300" simplePos="0" relativeHeight="251606016" behindDoc="0" locked="0" layoutInCell="1" allowOverlap="1" wp14:anchorId="0E30E3DA" wp14:editId="04A1DE24">
+                <wp:simplePos x="0" y="0"/>
+                <wp:positionH relativeFrom="column">
+                  <wp:posOffset>290146</wp:posOffset>
+                </wp:positionH>
+                <wp:positionV relativeFrom="paragraph">
+                  <wp:posOffset>95885</wp:posOffset>
+                </wp:positionV>
+                <wp:extent cx="2479431" cy="879231"/>
+                <wp:effectExtent l="0" t="0" r="16510" b="16510"/>
+                <wp:wrapNone/>
+                <wp:docPr id="1" name="矩形 1"/>
+                <wp:cNvGraphicFramePr/>
+                <a:graphic xmlns:a="http://schemas.openxmlformats.org/drawingml/2006/main">
+                  <a:graphicData uri="http://schemas.microsoft.com/office/word/2010/wordprocessingShape">
+                    <wps:wsp>
+                      <wps:cNvSpPr/>
+                      <wps:spPr>
+                        <a:xfrm>
+                          <a:off x="0" y="0"/>
+                          <a:ext cx="2479431" cy="879231"/>
+                        </a:xfrm>
+                        <a:prstGeom prst="rect">
+                          <a:avLst/>
+                        </a:prstGeom>
+                        <a:solidFill>
+                          <a:schemeClr val="tx1"/>
+                        </a:solidFill>
+                      </wps:spPr>
+                      <wps:style>
+                        <a:lnRef idx="2">
+                          <a:schemeClr val="accent1">
+                            <a:shade val="50000"/>
+                          </a:schemeClr>
+                        </a:lnRef>
+                        <a:fillRef idx="1">
+                          <a:schemeClr val="accent1"/>
+                        </a:fillRef>
+                        <a:effectRef idx="0">
+                          <a:schemeClr val="accent1"/>
+                        </a:effectRef>
+                        <a:fontRef idx="minor">
+                          <a:schemeClr val="lt1"/>
+                        </a:fontRef>
+                      </wps:style>
+                      <wps:txbx>
+                        <w:txbxContent>
+                          <w:p>
+                            <w:pPr>
+                              <w:jc w:val="center"/>
+                            </w:pPr>
+                            <w:r>
+                              <w:rPr>
+                                <w:rFonts w:hint="eastAsia"/>
+                              </w:rPr>
+                              <w:t>rsa</w:t>
+                            </w:r>
+                            <w:r>
+                              <w:rPr>
+                                <w:rFonts w:hint="eastAsia"/>
+                              </w:rPr>
+                              <w:t>的</w:t>
+                            </w:r>
+                            <w:r>
+                              <w:t>私钥文件：</w:t>
+                            </w:r>
+                            <w:r>
+                              <w:t>private.txt</w:t>
+                            </w:r>
+                          </w:p>
+                          <w:p>
+                            <w:pPr>
+                              <w:jc w:val="center"/>
+                              <w:rPr>
+                                <w:rFonts w:hint="eastAsia"/>
+                              </w:rPr>
+                            </w:pPr>
+                            <w:r>
+                              <w:rPr>
+                                <w:rFonts w:hint="eastAsia"/>
+                              </w:rPr>
+                              <w:t>原始</w:t>
+                            </w:r>
+                            <w:r>
+                              <w:t>信息</w:t>
+                            </w:r>
+                          </w:p>
+                        </w:txbxContent>
+                      </wps:txbx>
+                      <wps:bodyPr rot="0" spcFirstLastPara="0" vertOverflow="overflow" horzOverflow="overflow" vert="horz" wrap="square" lIns="91440" tIns="45720" rIns="91440" bIns="45720" numCol="1" spcCol="0" rtlCol="0" fromWordArt="0" anchor="ctr" anchorCtr="0" forceAA="0" compatLnSpc="1">
+                        <a:prstTxWarp prst="textNoShape">
+                          <a:avLst/>
+                        </a:prstTxWarp>
+                        <a:noAutofit/>
+                      </wps:bodyPr>
+                    </wps:wsp>
+                  </a:graphicData>
+                </a:graphic>
+                <wp14:sizeRelH relativeFrom="margin">
+                  <wp14:pctWidth>0</wp14:pctWidth>
+                </wp14:sizeRelH>
+                <wp14:sizeRelV relativeFrom="margin">
+                  <wp14:pctHeight>0</wp14:pctHeight>
+                </wp14:sizeRelV>
+              </wp:anchor>
+            </w:drawing>
+          </mc:Choice>
+          <mc:Fallback>
+            <w:pict>
+              <v:rect w14:anchorId="0E30E3DA" id="矩形 1" o:spid="_x0000_s1027" style="position:absolute;left:0;text-align:left;margin-left:22.85pt;margin-top:7.55pt;width:195.25pt;height:69.25pt;z-index:251606016;visibility:visible;mso-wrap-style:square;mso-width-percent:0;mso-height-percent:0;mso-wrap-distance-left:9pt;mso-wrap-distance-top:0;mso-wrap-distance-right:9pt;mso-wrap-distance-bottom:0;mso-position-horizontal:absolute;mso-position-horizontal-relative:text;mso-position-vertical:absolute;mso-position-vertical-relative:text;mso-width-percent:0;mso-height-percent:0;mso-width-relative:margin;mso-height-relative:margin;v-text-anchor:middle" o:gfxdata="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" fillcolor="black [3213]" strokecolor="#243f60 [1604]" strokeweight="2pt">
+                <v:textbox>
+                  <w:txbxContent>
+                    <w:p>
+                      <w:pPr>
+                        <w:jc w:val="center"/>
+                      </w:pPr>
+                      <w:r>
+                        <w:rPr>
+                          <w:rFonts w:hint="eastAsia"/>
+                        </w:rPr>
+                        <w:t>rsa</w:t>
+                      </w:r>
+                      <w:r>
+                        <w:rPr>
+                          <w:rFonts w:hint="eastAsia"/>
+                        </w:rPr>
+                        <w:t>的</w:t>
+                      </w:r>
+                      <w:r>
+                        <w:t>私钥文件：</w:t>
+                      </w:r>
+                      <w:r>
+                        <w:t>private.txt</w:t>
+                      </w:r>
+                    </w:p>
+                    <w:p>
+                      <w:pPr>
+                        <w:jc w:val="center"/>
+                        <w:rPr>
+                          <w:rFonts w:hint="eastAsia"/>
+                        </w:rPr>
+                      </w:pPr>
+                      <w:r>
+                        <w:rPr>
+                          <w:rFonts w:hint="eastAsia"/>
+                        </w:rPr>
+                        <w:t>原始</w:t>
+                      </w:r>
+                      <w:r>
+                        <w:t>信息</w:t>
+                      </w:r>
+                    </w:p>
+                  </w:txbxContent>
+                </v:textbox>
+              </v:rect>
+            </w:pict>
+          </mc:Fallback>
+        </mc:AlternateContent>
+      </w:r>
+    </w:p>
+    <w:p>
+      <w:pPr>
+        <w:ind w:left="420"/>
+        <w:rPr>
+          <w:rFonts w:hint="eastAsia"/>
+          <w:sz w:val="28"/>
+        </w:rPr>
+      </w:pPr>
+    </w:p>
+    <w:p/>
+    <w:p>
+      <w:pPr>
+        <w:rPr>
+          <w:rFonts w:hint="eastAsia"/>
+        </w:rPr>
+      </w:pPr>
+    </w:p>
+    <w:p>
+      <w:r>
+        <w:tab/>
+      </w:r>
+      <w:r>
+        <w:rPr>
+          <w:rFonts w:hint="eastAsia"/>
+          <w:sz w:val="28"/>
+        </w:rPr>
+        <w:t>第二步</w:t>
+      </w:r>
+      <w:r>
+        <w:rPr>
+          <w:sz w:val="28"/>
+        </w:rPr>
+        <w:t>信息传递如下所示：</w:t>
+      </w:r>
+    </w:p>
+    <w:p>
+      <w:pPr>
+        <w:rPr>
+          <w:rFonts w:hint="eastAsia"/>
+        </w:rPr>
+      </w:pPr>
+      <w:r>
+        <w:rPr>
+          <w:noProof/>
+        </w:rPr>
+        <mc:AlternateContent>
+          <mc:Choice Requires="wpg">
+            <w:drawing>
+              <wp:anchor distT="0" distB="0" distL="114300" distR="114300" simplePos="0" relativeHeight="251645952" behindDoc="0" locked="0" layoutInCell="1" allowOverlap="1" wp14:anchorId="106CEF11" wp14:editId="3E1C0ADC">
+                <wp:simplePos x="0" y="0"/>
+                <wp:positionH relativeFrom="column">
+                  <wp:posOffset>290146</wp:posOffset>
+                </wp:positionH>
+                <wp:positionV relativeFrom="paragraph">
+                  <wp:posOffset>111369</wp:posOffset>
+                </wp:positionV>
+                <wp:extent cx="4941277" cy="553916"/>
+                <wp:effectExtent l="0" t="0" r="12065" b="17780"/>
+                <wp:wrapNone/>
+                <wp:docPr id="8" name="组合 8"/>
+                <wp:cNvGraphicFramePr/>
+                <a:graphic xmlns:a="http://schemas.openxmlformats.org/drawingml/2006/main">
+                  <a:graphicData uri="http://schemas.microsoft.com/office/word/2010/wordprocessingGroup">
+                    <wpg:wgp>
+                      <wpg:cNvGrpSpPr/>
+                      <wpg:grpSpPr>
+                        <a:xfrm>
+                          <a:off x="0" y="0"/>
+                          <a:ext cx="4941277" cy="553916"/>
+                          <a:chOff x="0" y="0"/>
+                          <a:chExt cx="4941277" cy="553916"/>
+                        </a:xfrm>
+                      </wpg:grpSpPr>
+                      <wps:wsp>
+                        <wps:cNvPr id="3" name="矩形 3"/>
+                        <wps:cNvSpPr/>
+                        <wps:spPr>
+                          <a:xfrm>
+                            <a:off x="0" y="26377"/>
+                            <a:ext cx="1011116" cy="527539"/>
+                          </a:xfrm>
+                          <a:prstGeom prst="rect">
+                            <a:avLst/>
+                          </a:prstGeom>
+                          <a:solidFill>
+                            <a:schemeClr val="tx1"/>
+                          </a:solidFill>
+                        </wps:spPr>
+                        <wps:style>
+                          <a:lnRef idx="2">
+                            <a:schemeClr val="accent1">
+                              <a:shade val="50000"/>
+                            </a:schemeClr>
+                          </a:lnRef>
+                          <a:fillRef idx="1">
+                            <a:schemeClr val="accent1"/>
+                          </a:fillRef>
+                          <a:effectRef idx="0">
+                            <a:schemeClr val="accent1"/>
+                          </a:effectRef>
+                          <a:fontRef idx="minor">
+                            <a:schemeClr val="lt1"/>
+                          </a:fontRef>
+                        </wps:style>
+                        <wps:txbx>
+                          <w:txbxContent>
+                            <w:p>
+                              <w:pPr>
+                                <w:jc w:val="center"/>
+                              </w:pPr>
+                              <w:r>
+                                <w:rPr>
+                                  <w:rFonts w:hint="eastAsia"/>
+                                </w:rPr>
+                                <w:t>de</w:t>
+                              </w:r>
+                              <w:r>
+                                <w:t>s</w:t>
+                              </w:r>
+                              <w:r>
+                                <w:rPr>
+                                  <w:rFonts w:hint="eastAsia"/>
+                                </w:rPr>
+                                <w:t>加使用</w:t>
+                              </w:r>
+                              <w:r>
+                                <w:t>的</w:t>
+                              </w:r>
+                              <w:r>
+                                <w:rPr>
+                                  <w:rFonts w:hint="eastAsia"/>
+                                </w:rPr>
+                                <w:t xml:space="preserve">key </w:t>
+                              </w:r>
+                            </w:p>
+                          </w:txbxContent>
+                        </wps:txbx>
+                        <wps:bodyPr rot="0" spcFirstLastPara="0" vertOverflow="overflow" horzOverflow="overflow" vert="horz" wrap="square" lIns="91440" tIns="45720" rIns="91440" bIns="45720" numCol="1" spcCol="0" rtlCol="0" fromWordArt="0" anchor="ctr" anchorCtr="0" forceAA="0" compatLnSpc="1">
+                          <a:prstTxWarp prst="textNoShape">
+                            <a:avLst/>
+                          </a:prstTxWarp>
+                          <a:noAutofit/>
+                        </wps:bodyPr>
+                      </wps:wsp>
+                      <wps:wsp>
+                        <wps:cNvPr id="4" name="直接箭头连接符 4"/>
+                        <wps:cNvCnPr/>
+                        <wps:spPr>
+                          <a:xfrm>
+                            <a:off x="1011116" y="298939"/>
+                            <a:ext cx="2409288" cy="0"/>
+                          </a:xfrm>
+                          <a:prstGeom prst="straightConnector1">
+                            <a:avLst/>
+                          </a:prstGeom>
+                          <a:ln>
+                            <a:tailEnd type="triangle"/>
+                          </a:ln>
+                        </wps:spPr>
+                        <wps:style>
+                          <a:lnRef idx="1">
+                            <a:schemeClr val="accent1"/>
+                          </a:lnRef>
+                          <a:fillRef idx="0">
+                            <a:schemeClr val="accent1"/>
+                          </a:fillRef>
+                          <a:effectRef idx="0">
+                            <a:schemeClr val="accent1"/>
+                          </a:effectRef>
+                          <a:fontRef idx="minor">
+                            <a:schemeClr val="tx1"/>
+                          </a:fontRef>
+                        </wps:style>
+                        <wps:bodyPr/>
+                      </wps:wsp>
+                      <wps:wsp>
+                        <wps:cNvPr id="5" name="矩形 5"/>
+                        <wps:cNvSpPr/>
+                        <wps:spPr>
+                          <a:xfrm>
+                            <a:off x="3420208" y="26377"/>
+                            <a:ext cx="1521069" cy="527539"/>
+                          </a:xfrm>
+                          <a:prstGeom prst="rect">
+                            <a:avLst/>
+                          </a:prstGeom>
+                          <a:solidFill>
+                            <a:schemeClr val="tx1"/>
+                          </a:solidFill>
+                        </wps:spPr>
+                        <wps:style>
+                          <a:lnRef idx="2">
+                            <a:schemeClr val="accent1">
+                              <a:shade val="50000"/>
+                            </a:schemeClr>
+                          </a:lnRef>
+                          <a:fillRef idx="1">
+                            <a:schemeClr val="accent1"/>
+                          </a:fillRef>
+                          <a:effectRef idx="0">
+                            <a:schemeClr val="accent1"/>
+                          </a:effectRef>
+                          <a:fontRef idx="minor">
+                            <a:schemeClr val="lt1"/>
+                          </a:fontRef>
+                        </wps:style>
+                        <wps:txbx>
+                          <w:txbxContent>
+                            <w:p>
+                              <w:pPr>
+                                <w:jc w:val="center"/>
+                                <w:rPr>
+                                  <w:rFonts w:hint="eastAsia"/>
+                                </w:rPr>
+                              </w:pPr>
+                              <w:r>
+                                <w:rPr>
+                                  <w:rFonts w:hint="eastAsia"/>
+                                </w:rPr>
+                                <w:t>通过</w:t>
+                              </w:r>
+                              <w:r>
+                                <w:t>rsa</w:t>
+                              </w:r>
+                              <w:r>
+                                <w:t>加密的</w:t>
+                              </w:r>
+                              <w:r>
+                                <w:t>key</w:t>
+                              </w:r>
+                            </w:p>
+                          </w:txbxContent>
+                        </wps:txbx>
+                        <wps:bodyPr rot="0" spcFirstLastPara="0" vertOverflow="overflow" horzOverflow="overflow" vert="horz" wrap="square" lIns="91440" tIns="45720" rIns="91440" bIns="45720" numCol="1" spcCol="0" rtlCol="0" fromWordArt="0" anchor="ctr" anchorCtr="0" forceAA="0" compatLnSpc="1">
+                          <a:prstTxWarp prst="textNoShape">
+                            <a:avLst/>
+                          </a:prstTxWarp>
+                          <a:noAutofit/>
+                        </wps:bodyPr>
+                      </wps:wsp>
+                      <wps:wsp>
+                        <wps:cNvPr id="217" name="文本框 2"/>
+                        <wps:cNvSpPr txBox="1">
+                          <a:spLocks noChangeArrowheads="1"/>
+                        </wps:cNvSpPr>
+                        <wps:spPr bwMode="auto">
+                          <a:xfrm>
+                            <a:off x="1494692" y="0"/>
+                            <a:ext cx="835025" cy="298450"/>
+                          </a:xfrm>
+                          <a:prstGeom prst="rect">
+                            <a:avLst/>
+                          </a:prstGeom>
+                          <a:solidFill>
+                            <a:schemeClr val="tx1"/>
+                          </a:solidFill>
+                          <a:ln w="9525">
+                            <a:solidFill>
+                              <a:srgbClr val="000000"/>
+                            </a:solidFill>
+                            <a:miter lim="800000"/>
+                            <a:headEnd/>
+                            <a:tailEnd/>
+                          </a:ln>
+                        </wps:spPr>
+                        <wps:txbx>
+                          <w:txbxContent>
+                            <w:p>
+                              <w:pPr>
+                                <w:rPr>
+                                  <w:rFonts w:hint="eastAsia"/>
+                                </w:rPr>
+                              </w:pPr>
+                              <w:r>
+                                <w:t>rsa</w:t>
+                              </w:r>
+                              <w:r>
+                                <w:rPr>
+                                  <w:rFonts w:hint="eastAsia"/>
+                                </w:rPr>
+                                <w:t>加密</w:t>
+                              </w:r>
+                            </w:p>
+                          </w:txbxContent>
+                        </wps:txbx>
+                        <wps:bodyPr rot="0" vert="horz" wrap="square" lIns="91440" tIns="45720" rIns="91440" bIns="45720" anchor="t" anchorCtr="0">
+                          <a:spAutoFit/>
+                        </wps:bodyPr>
+                      </wps:wsp>
+                    </wpg:wgp>
+                  </a:graphicData>
+                </a:graphic>
+              </wp:anchor>
+            </w:drawing>
+          </mc:Choice>
+          <mc:Fallback>
+            <w:pict>
+              <v:group w14:anchorId="106CEF11" id="组合 8" o:spid="_x0000_s1028" style="position:absolute;left:0;text-align:left;margin-left:22.85pt;margin-top:8.75pt;width:389.1pt;height:43.6pt;z-index:251645952" coordsize="49412,5539" o:gfxdata="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">
+                <v:rect id="矩形 3" o:spid="_x0000_s1029" style="position:absolute;top:263;width:10111;height:5276;visibility:visible;mso-wrap-style:square;v-text-anchor:middle" o:gfxdata="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" fillcolor="black [3213]" strokecolor="#243f60 [1604]" strokeweight="2pt">
+                  <v:textbox>
+                    <w:txbxContent>
+                      <w:p>
+                        <w:pPr>
+                          <w:jc w:val="center"/>
+                        </w:pPr>
+                        <w:r>
+                          <w:rPr>
+                            <w:rFonts w:hint="eastAsia"/>
+                          </w:rPr>
+                          <w:t>de</w:t>
+                        </w:r>
+                        <w:r>
+                          <w:t>s</w:t>
+                        </w:r>
+                        <w:r>
+                          <w:rPr>
+                            <w:rFonts w:hint="eastAsia"/>
+                          </w:rPr>
+                          <w:t>加使用</w:t>
+                        </w:r>
+                        <w:r>
+                          <w:t>的</w:t>
+                        </w:r>
+                        <w:r>
+                          <w:rPr>
+                            <w:rFonts w:hint="eastAsia"/>
+                          </w:rPr>
+                          <w:t xml:space="preserve">key </w:t>
+                        </w:r>
+                      </w:p>
+                    </w:txbxContent>
+                  </v:textbox>
+                </v:rect>
+                <v:shapetype id="_x0000_t32" coordsize="21600,21600" o:spt="32" o:oned="t" path="m,l21600,21600e" filled="f">
+                  <v:path arrowok="t" fillok="f" o:connecttype="none"/>
+                  <o:lock v:ext="edit" shapetype="t"/>
+                </v:shapetype>
+                <v:shape id="直接箭头连接符 4" o:spid="_x0000_s1030" type="#_x0000_t32" style="position:absolute;left:10111;top:2989;width:24093;height:0;visibility:visible;mso-wrap-style:square" o:connectortype="straight" o:gfxdata="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" strokecolor="#4579b8 [3044]">
+                  <v:stroke endarrow="block"/>
+                </v:shape>
+                <v:rect id="矩形 5" o:spid="_x0000_s1031" style="position:absolute;left:34202;top:263;width:15210;height:5276;visibility:visible;mso-wrap-style:square;v-text-anchor:middle" o:gfxdata="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" fillcolor="black [3213]" strokecolor="#243f60 [1604]" strokeweight="2pt">
+                  <v:textbox>
+                    <w:txbxContent>
+                      <w:p>
+                        <w:pPr>
+                          <w:jc w:val="center"/>
+                          <w:rPr>
+                            <w:rFonts w:hint="eastAsia"/>
+                          </w:rPr>
+                        </w:pPr>
+                        <w:r>
+                          <w:rPr>
+                            <w:rFonts w:hint="eastAsia"/>
+                          </w:rPr>
+                          <w:t>通过</w:t>
+                        </w:r>
+                        <w:r>
+                          <w:t>rsa</w:t>
+                        </w:r>
+                        <w:r>
+                          <w:t>加密的</w:t>
+                        </w:r>
+                        <w:r>
+                          <w:t>key</w:t>
+                        </w:r>
+                      </w:p>
+                    </w:txbxContent>
+                  </v:textbox>
+                </v:rect>
+                <v:shapetype id="_x0000_t202" coordsize="21600,21600" o:spt="202" path="m,l,21600r21600,l21600,xe">
+                  <v:stroke joinstyle="miter"/>
+                  <v:path gradientshapeok="t" o:connecttype="rect"/>
+                </v:shapetype>
+                <v:shape id="文本框 2" o:spid="_x0000_s1032" type="#_x0000_t202" style="position:absolute;left:14946;width:8351;height:2984;visibility:visible;mso-wrap-style:square;v-text-anchor:top" o:gfxdata="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" fillcolor="black [3213]">
+                  <v:textbox style="mso-fit-shape-to-text:t">
+                    <w:txbxContent>
+                      <w:p>
+                        <w:pPr>
+                          <w:rPr>
+                            <w:rFonts w:hint="eastAsia"/>
+                          </w:rPr>
+                        </w:pPr>
+                        <w:r>
+                          <w:t>rsa</w:t>
+                        </w:r>
+                        <w:r>
+                          <w:rPr>
+                            <w:rFonts w:hint="eastAsia"/>
+                          </w:rPr>
+                          <w:t>加密</w:t>
+                        </w:r>
+                      </w:p>
+                    </w:txbxContent>
+                  </v:textbox>
+                </v:shape>
+              </v:group>
+            </w:pict>
+          </mc:Fallback>
+        </mc:AlternateContent>
+      </w:r>
+      <w:r>
+        <w:tab/>
+      </w:r>
+    </w:p>
+    <w:p/>
+    <w:p/>
+    <w:p>
+      <w:pPr>
+        <w:rPr>
+          <w:rFonts w:hint="eastAsia"/>
+        </w:rPr>
+      </w:pPr>
+    </w:p>
+    <w:p>
+      <w:r>
+        <w:rPr>
+          <w:noProof/>
+        </w:rPr>
+        <mc:AlternateContent>
+          <mc:Choice Requires="wpg">
+            <w:drawing>
+              <wp:anchor distT="0" distB="0" distL="114300" distR="114300" simplePos="0" relativeHeight="251672576" behindDoc="0" locked="0" layoutInCell="1" allowOverlap="1" wp14:anchorId="4FA58B91" wp14:editId="1CE81D08">
+                <wp:simplePos x="0" y="0"/>
+                <wp:positionH relativeFrom="column">
+                  <wp:posOffset>290146</wp:posOffset>
+                </wp:positionH>
+                <wp:positionV relativeFrom="paragraph">
+                  <wp:posOffset>155917</wp:posOffset>
+                </wp:positionV>
+                <wp:extent cx="5108331" cy="879231"/>
+                <wp:effectExtent l="0" t="0" r="16510" b="16510"/>
+                <wp:wrapNone/>
+                <wp:docPr id="14" name="组合 14"/>
+                <wp:cNvGraphicFramePr/>
+                <a:graphic xmlns:a="http://schemas.openxmlformats.org/drawingml/2006/main">
+                  <a:graphicData uri="http://schemas.microsoft.com/office/word/2010/wordprocessingGroup">
+                    <wpg:wgp>
+                      <wpg:cNvGrpSpPr/>
+                      <wpg:grpSpPr>
+                        <a:xfrm>
+                          <a:off x="0" y="0"/>
+                          <a:ext cx="5108331" cy="879231"/>
+                          <a:chOff x="0" y="0"/>
+                          <a:chExt cx="5108331" cy="879231"/>
+                        </a:xfrm>
+                      </wpg:grpSpPr>
+                      <wps:wsp>
+                        <wps:cNvPr id="7" name="矩形 7"/>
+                        <wps:cNvSpPr/>
+                        <wps:spPr>
+                          <a:xfrm>
+                            <a:off x="2628900" y="0"/>
+                            <a:ext cx="2479431" cy="879231"/>
+                          </a:xfrm>
+                          <a:prstGeom prst="rect">
+                            <a:avLst/>
+                          </a:prstGeom>
+                          <a:solidFill>
+                            <a:schemeClr val="tx1"/>
+                          </a:solidFill>
+                        </wps:spPr>
+                        <wps:style>
+                          <a:lnRef idx="2">
+                            <a:schemeClr val="accent1">
+                              <a:shade val="50000"/>
+                            </a:schemeClr>
+                          </a:lnRef>
+                          <a:fillRef idx="1">
+                            <a:schemeClr val="accent1"/>
+                          </a:fillRef>
+                          <a:effectRef idx="0">
+                            <a:schemeClr val="accent1"/>
+                          </a:effectRef>
+                          <a:fontRef idx="minor">
+                            <a:schemeClr val="lt1"/>
+                          </a:fontRef>
+                        </wps:style>
+                        <wps:txbx>
+                          <w:txbxContent>
+                            <w:p>
+                              <w:pPr>
+                                <w:jc w:val="left"/>
+                              </w:pPr>
+                              <w:r>
+                                <w:rPr>
+                                  <w:rFonts w:hint="eastAsia"/>
+                                </w:rPr>
+                                <w:t>rsa</w:t>
+                              </w:r>
+                              <w:r>
+                                <w:rPr>
+                                  <w:rFonts w:hint="eastAsia"/>
+                                </w:rPr>
+                                <w:t>的</w:t>
+                              </w:r>
+                              <w:r>
+                                <w:t>私钥文件：</w:t>
+                              </w:r>
+                              <w:r>
+                                <w:t>private.txt</w:t>
+                              </w:r>
+                            </w:p>
+                            <w:p>
+                              <w:pPr>
+                                <w:jc w:val="left"/>
+                                <w:rPr>
+                                  <w:rFonts w:hint="eastAsia"/>
+                                </w:rPr>
+                              </w:pPr>
+                              <w:r>
+                                <w:rPr>
+                                  <w:rFonts w:hint="eastAsia"/>
+                                </w:rPr>
+                                <w:t>通过</w:t>
+                              </w:r>
+                              <w:r>
+                                <w:rPr>
+                                  <w:rFonts w:hint="eastAsia"/>
+                                </w:rPr>
+                                <w:t>rsa</w:t>
+                              </w:r>
+                              <w:r>
+                                <w:rPr>
+                                  <w:rFonts w:hint="eastAsia"/>
+                                </w:rPr>
+                                <w:t>加密后</w:t>
+                              </w:r>
+                              <w:r>
+                                <w:t>的</w:t>
+                              </w:r>
+                              <w:r>
+                                <w:t>key</w:t>
+                              </w:r>
+                            </w:p>
+                          </w:txbxContent>
+                        </wps:txbx>
+                        <wps:bodyPr rot="0" spcFirstLastPara="0" vertOverflow="overflow" horzOverflow="overflow" vert="horz" wrap="square" lIns="91440" tIns="45720" rIns="91440" bIns="45720" numCol="1" spcCol="0" rtlCol="0" fromWordArt="0" anchor="ctr" anchorCtr="0" forceAA="0" compatLnSpc="1">
+                          <a:prstTxWarp prst="textNoShape">
+                            <a:avLst/>
+                          </a:prstTxWarp>
+                          <a:noAutofit/>
+                        </wps:bodyPr>
+                      </wps:wsp>
+                      <wps:wsp>
+                        <wps:cNvPr id="6" name="矩形 6"/>
+                        <wps:cNvSpPr/>
+                        <wps:spPr>
+                          <a:xfrm>
+                            <a:off x="0" y="0"/>
+                            <a:ext cx="2479431" cy="879231"/>
+                          </a:xfrm>
+                          <a:prstGeom prst="rect">
+                            <a:avLst/>
+                          </a:prstGeom>
+                          <a:solidFill>
+                            <a:schemeClr val="tx1"/>
+                          </a:solidFill>
+                        </wps:spPr>
+                        <wps:style>
+                          <a:lnRef idx="2">
+                            <a:schemeClr val="accent1">
+                              <a:shade val="50000"/>
+                            </a:schemeClr>
+                          </a:lnRef>
+                          <a:fillRef idx="1">
+                            <a:schemeClr val="accent1"/>
+                          </a:fillRef>
+                          <a:effectRef idx="0">
+                            <a:schemeClr val="accent1"/>
+                          </a:effectRef>
+                          <a:fontRef idx="minor">
+                            <a:schemeClr val="lt1"/>
+                          </a:fontRef>
+                        </wps:style>
+                        <wps:txbx>
+                          <w:txbxContent>
+                            <w:p>
+                              <w:pPr>
+                                <w:jc w:val="left"/>
+                              </w:pPr>
+                              <w:r>
+                                <w:rPr>
+                                  <w:rFonts w:hint="eastAsia"/>
+                                </w:rPr>
+                                <w:t>rsa</w:t>
+                              </w:r>
+                              <w:r>
+                                <w:rPr>
+                                  <w:rFonts w:hint="eastAsia"/>
+                                </w:rPr>
+                                <w:t>的</w:t>
+                              </w:r>
+                              <w:r>
+                                <w:t>私钥文件：</w:t>
+                              </w:r>
+                              <w:r>
+                                <w:t>private.txt</w:t>
+                              </w:r>
+                            </w:p>
+                            <w:p>
+                              <w:pPr>
+                                <w:jc w:val="left"/>
+                              </w:pPr>
+                              <w:r>
+                                <w:rPr>
+                                  <w:rFonts w:hint="eastAsia"/>
+                                </w:rPr>
+                                <w:t>原始</w:t>
+                              </w:r>
+                              <w:r>
+                                <w:t>des</w:t>
+                              </w:r>
+                              <w:r>
+                                <w:t>加密</w:t>
+                              </w:r>
+                              <w:r>
+                                <w:rPr>
+                                  <w:rFonts w:hint="eastAsia"/>
+                                </w:rPr>
+                                <w:t>使用</w:t>
+                              </w:r>
+                              <w:r>
+                                <w:t>的</w:t>
+                              </w:r>
+                              <w:r>
+                                <w:t>key</w:t>
+                              </w:r>
+                            </w:p>
+                            <w:p>
+                              <w:pPr>
+                                <w:rPr>
+                                  <w:rFonts w:hint="eastAsia"/>
+                                </w:rPr>
+                              </w:pPr>
+                              <w:r>
+                                <w:rPr>
+                                  <w:rFonts w:hint="eastAsia"/>
+                                </w:rPr>
+                                <w:t>原始</w:t>
+                              </w:r>
+                              <w:r>
+                                <w:t>信息</w:t>
+                              </w:r>
+                            </w:p>
+                            <w:p>
+                              <w:pPr>
+                                <w:jc w:val="left"/>
+                                <w:rPr>
+                                  <w:rFonts w:hint="eastAsia"/>
+                                </w:rPr>
+                              </w:pPr>
+                            </w:p>
+                          </w:txbxContent>
+                        </wps:txbx>
+                        <wps:bodyPr rot="0" spcFirstLastPara="0" vertOverflow="overflow" horzOverflow="overflow" vert="horz" wrap="square" lIns="91440" tIns="45720" rIns="91440" bIns="45720" numCol="1" spcCol="0" rtlCol="0" fromWordArt="0" anchor="ctr" anchorCtr="0" forceAA="0" compatLnSpc="1">
+                          <a:prstTxWarp prst="textNoShape">
+                            <a:avLst/>
+                          </a:prstTxWarp>
+                          <a:noAutofit/>
+                        </wps:bodyPr>
+                      </wps:wsp>
+                    </wpg:wgp>
+                  </a:graphicData>
+                </a:graphic>
+              </wp:anchor>
+            </w:drawing>
+          </mc:Choice>
+          <mc:Fallback>
+            <w:pict>
+              <v:group w14:anchorId="4FA58B91" id="组合 14" o:spid="_x0000_s1033" style="position:absolute;left:0;text-align:left;margin-left:22.85pt;margin-top:12.3pt;width:402.25pt;height:69.25pt;z-index:251672576" coordsize="51083,8792" o:gfxdata="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">
+                <v:rect id="矩形 7" o:spid="_x0000_s1034" style="position:absolute;left:26289;width:24794;height:8792;visibility:visible;mso-wrap-style:square;v-text-anchor:middle" o:gfxdata="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" fillcolor="black [3213]" strokecolor="#243f60 [1604]" strokeweight="2pt">
+                  <v:textbox>
+                    <w:txbxContent>
+                      <w:p>
+                        <w:pPr>
+                          <w:jc w:val="left"/>
+                        </w:pPr>
+                        <w:r>
+                          <w:rPr>
+                            <w:rFonts w:hint="eastAsia"/>
+                          </w:rPr>
+                          <w:t>rsa</w:t>
+                        </w:r>
+                        <w:r>
+                          <w:rPr>
+                            <w:rFonts w:hint="eastAsia"/>
+                          </w:rPr>
+                          <w:t>的</w:t>
+                        </w:r>
+                        <w:r>
+                          <w:t>私钥文件：</w:t>
+                        </w:r>
+                        <w:r>
+                          <w:t>private.txt</w:t>
+                        </w:r>
+                      </w:p>
+                      <w:p>
+                        <w:pPr>
+                          <w:jc w:val="left"/>
+                          <w:rPr>
+                            <w:rFonts w:hint="eastAsia"/>
+                          </w:rPr>
+                        </w:pPr>
+                        <w:r>
+                          <w:rPr>
+                            <w:rFonts w:hint="eastAsia"/>
+                          </w:rPr>
+                          <w:t>通过</w:t>
+                        </w:r>
+                        <w:r>
+                          <w:rPr>
+                            <w:rFonts w:hint="eastAsia"/>
+                          </w:rPr>
+                          <w:t>rsa</w:t>
+                        </w:r>
+                        <w:r>
+                          <w:rPr>
+                            <w:rFonts w:hint="eastAsia"/>
+                          </w:rPr>
+                          <w:t>加密后</w:t>
+                        </w:r>
+                        <w:r>
+                          <w:t>的</w:t>
+                        </w:r>
+                        <w:r>
+                          <w:t>key</w:t>
+                        </w:r>
+                      </w:p>
+                    </w:txbxContent>
+                  </v:textbox>
+                </v:rect>
+                <v:rect id="矩形 6" o:spid="_x0000_s1035" style="position:absolute;width:24794;height:8792;visibility:visible;mso-wrap-style:square;v-text-anchor:middle" o:gfxdata="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" fillcolor="black [3213]" strokecolor="#243f60 [1604]" strokeweight="2pt">
+                  <v:textbox>
+                    <w:txbxContent>
+                      <w:p>
+                        <w:pPr>
+                          <w:jc w:val="left"/>
+                        </w:pPr>
+                        <w:r>
+                          <w:rPr>
+                            <w:rFonts w:hint="eastAsia"/>
+                          </w:rPr>
+                          <w:t>rsa</w:t>
+                        </w:r>
+                        <w:r>
+                          <w:rPr>
+                            <w:rFonts w:hint="eastAsia"/>
+                          </w:rPr>
+                          <w:t>的</w:t>
+                        </w:r>
+                        <w:r>
+                          <w:t>私钥文件：</w:t>
+                        </w:r>
+                        <w:r>
+                          <w:t>private.txt</w:t>
+                        </w:r>
+                      </w:p>
+                      <w:p>
+                        <w:pPr>
+                          <w:jc w:val="left"/>
+                        </w:pPr>
+                        <w:r>
+                          <w:rPr>
+                            <w:rFonts w:hint="eastAsia"/>
+                          </w:rPr>
+                          <w:t>原始</w:t>
+                        </w:r>
+                        <w:r>
+                          <w:t>des</w:t>
+                        </w:r>
+                        <w:r>
+                          <w:t>加密</w:t>
+                        </w:r>
+                        <w:r>
+                          <w:rPr>
+                            <w:rFonts w:hint="eastAsia"/>
+                          </w:rPr>
+                          <w:t>使用</w:t>
+                        </w:r>
+                        <w:r>
+                          <w:t>的</w:t>
+                        </w:r>
+                        <w:r>
+                          <w:t>key</w:t>
+                        </w:r>
+                      </w:p>
+                      <w:p>
+                        <w:pPr>
+                          <w:rPr>
+                            <w:rFonts w:hint="eastAsia"/>
+                          </w:rPr>
+                        </w:pPr>
+                        <w:r>
+                          <w:rPr>
+                            <w:rFonts w:hint="eastAsia"/>
+                          </w:rPr>
+                          <w:t>原始</w:t>
+                        </w:r>
+                        <w:r>
+                          <w:t>信息</w:t>
+                        </w:r>
+                      </w:p>
+                      <w:p>
+                        <w:pPr>
+                          <w:jc w:val="left"/>
+                          <w:rPr>
+                            <w:rFonts w:hint="eastAsia"/>
+                          </w:rPr>
+                        </w:pPr>
+                      </w:p>
+                    </w:txbxContent>
+                  </v:textbox>
+                </v:rect>
+              </v:group>
+            </w:pict>
+          </mc:Fallback>
+        </mc:AlternateContent>
+      </w:r>
+    </w:p>
+    <w:p>
+      <w:pPr>
+        <w:rPr>
+          <w:rFonts w:hint="eastAsia"/>
+        </w:rPr>
+      </w:pPr>
+      <w:r>
+        <w:tab/>
+      </w:r>
+    </w:p>
+    <w:p/>
+    <w:p/>
+    <w:p/>
+    <w:p>
+      <w:pPr>
+        <w:rPr>
+          <w:rFonts w:hint="eastAsia"/>
+        </w:rPr>
+      </w:pPr>
+    </w:p>
+    <w:p>
+      <w:pPr>
+        <w:rPr>
+          <w:rFonts w:hint="eastAsia"/>
+        </w:rPr>
+      </w:pPr>
+      <w:r>
+        <w:tab/>
+      </w:r>
+      <w:r>
+        <w:rPr>
+          <w:rFonts w:hint="eastAsia"/>
+          <w:sz w:val="28"/>
+        </w:rPr>
+        <w:t>第三步</w:t>
+      </w:r>
+      <w:r>
+        <w:rPr>
+          <w:sz w:val="28"/>
+        </w:rPr>
+        <w:t>信息传递如下所示：</w:t>
+      </w:r>
+    </w:p>
+    <w:p>
+      <w:r>
+        <w:rPr>
+          <w:noProof/>
+        </w:rPr>
+        <mc:AlternateContent>
+          <mc:Choice Requires="wpg">
+            <w:drawing>
+              <wp:anchor distT="0" distB="0" distL="114300" distR="114300" simplePos="0" relativeHeight="251684864" behindDoc="0" locked="0" layoutInCell="1" allowOverlap="1" wp14:anchorId="15DF44D2" wp14:editId="315FDE91">
+                <wp:simplePos x="0" y="0"/>
+                <wp:positionH relativeFrom="column">
+                  <wp:posOffset>292100</wp:posOffset>
+                </wp:positionH>
+                <wp:positionV relativeFrom="paragraph">
+                  <wp:posOffset>9525</wp:posOffset>
+                </wp:positionV>
+                <wp:extent cx="4940935" cy="553720"/>
+                <wp:effectExtent l="0" t="0" r="12065" b="17780"/>
+                <wp:wrapNone/>
+                <wp:docPr id="9" name="组合 9"/>
+                <wp:cNvGraphicFramePr/>
+                <a:graphic xmlns:a="http://schemas.openxmlformats.org/drawingml/2006/main">
+                  <a:graphicData uri="http://schemas.microsoft.com/office/word/2010/wordprocessingGroup">
+                    <wpg:wgp>
+                      <wpg:cNvGrpSpPr/>
+                      <wpg:grpSpPr>
+                        <a:xfrm>
+                          <a:off x="0" y="0"/>
+                          <a:ext cx="4940935" cy="553720"/>
+                          <a:chOff x="0" y="0"/>
+                          <a:chExt cx="4941277" cy="553916"/>
+                        </a:xfrm>
+                      </wpg:grpSpPr>
+                      <wps:wsp>
+                        <wps:cNvPr id="10" name="矩形 10"/>
+                        <wps:cNvSpPr/>
+                        <wps:spPr>
+                          <a:xfrm>
+                            <a:off x="0" y="26377"/>
+                            <a:ext cx="1011116" cy="527539"/>
+                          </a:xfrm>
+                          <a:prstGeom prst="rect">
+                            <a:avLst/>
+                          </a:prstGeom>
+                          <a:solidFill>
+                            <a:schemeClr val="tx1"/>
+                          </a:solidFill>
+                        </wps:spPr>
+                        <wps:style>
+                          <a:lnRef idx="2">
+                            <a:schemeClr val="accent1">
+                              <a:shade val="50000"/>
+                            </a:schemeClr>
+                          </a:lnRef>
+                          <a:fillRef idx="1">
+                            <a:schemeClr val="accent1"/>
+                          </a:fillRef>
+                          <a:effectRef idx="0">
+                            <a:schemeClr val="accent1"/>
+                          </a:effectRef>
+                          <a:fontRef idx="minor">
+                            <a:schemeClr val="lt1"/>
+                          </a:fontRef>
+                        </wps:style>
+                        <wps:txbx>
+                          <w:txbxContent>
+                            <w:p>
+                              <w:pPr>
+                                <w:jc w:val="center"/>
+                              </w:pPr>
+                              <w:r>
+                                <w:rPr>
+                                  <w:rFonts w:hint="eastAsia"/>
+                                </w:rPr>
+                                <w:t>计算</w:t>
+                              </w:r>
+                              <w:r>
+                                <w:t>信息</w:t>
+                              </w:r>
+                              <w:r>
+                                <w:rPr>
+                                  <w:rFonts w:hint="eastAsia"/>
+                                </w:rPr>
+                                <w:t>MD5</w:t>
+                              </w:r>
+                              <w:r>
+                                <w:rPr>
+                                  <w:rFonts w:hint="eastAsia"/>
+                                </w:rPr>
+                                <w:t>值</w:t>
+                              </w:r>
+                              <w:r>
+                                <w:rPr>
+                                  <w:rFonts w:hint="eastAsia"/>
+                                </w:rPr>
+                                <w:t xml:space="preserve"> </w:t>
+                              </w:r>
+                            </w:p>
+                          </w:txbxContent>
+                        </wps:txbx>
+                        <wps:bodyPr rot="0" spcFirstLastPara="0" vertOverflow="overflow" horzOverflow="overflow" vert="horz" wrap="square" lIns="91440" tIns="45720" rIns="91440" bIns="45720" numCol="1" spcCol="0" rtlCol="0" fromWordArt="0" anchor="ctr" anchorCtr="0" forceAA="0" compatLnSpc="1">
+                          <a:prstTxWarp prst="textNoShape">
+                            <a:avLst/>
+                          </a:prstTxWarp>
+                          <a:noAutofit/>
+                        </wps:bodyPr>
+                      </wps:wsp>
+                      <wps:wsp>
+                        <wps:cNvPr id="11" name="直接箭头连接符 11"/>
+                        <wps:cNvCnPr/>
+                        <wps:spPr>
+                          <a:xfrm>
+                            <a:off x="1011116" y="298939"/>
+                            <a:ext cx="2409288" cy="0"/>
+                          </a:xfrm>
+                          <a:prstGeom prst="straightConnector1">
+                            <a:avLst/>
+                          </a:prstGeom>
+                          <a:ln>
+                            <a:tailEnd type="triangle"/>
+                          </a:ln>
+                        </wps:spPr>
+                        <wps:style>
+                          <a:lnRef idx="1">
+                            <a:schemeClr val="accent1"/>
+                          </a:lnRef>
+                          <a:fillRef idx="0">
+                            <a:schemeClr val="accent1"/>
+                          </a:fillRef>
+                          <a:effectRef idx="0">
+                            <a:schemeClr val="accent1"/>
+                          </a:effectRef>
+                          <a:fontRef idx="minor">
+                            <a:schemeClr val="tx1"/>
+                          </a:fontRef>
+                        </wps:style>
+                        <wps:bodyPr/>
+                      </wps:wsp>
+                      <wps:wsp>
+                        <wps:cNvPr id="12" name="矩形 12"/>
+                        <wps:cNvSpPr/>
+                        <wps:spPr>
+                          <a:xfrm>
+                            <a:off x="3420208" y="26377"/>
+                            <a:ext cx="1521069" cy="527539"/>
+                          </a:xfrm>
+                          <a:prstGeom prst="rect">
+                            <a:avLst/>
+                          </a:prstGeom>
+                          <a:solidFill>
+                            <a:schemeClr val="tx1"/>
+                          </a:solidFill>
+                        </wps:spPr>
+                        <wps:style>
+                          <a:lnRef idx="2">
+                            <a:schemeClr val="accent1">
+                              <a:shade val="50000"/>
+                            </a:schemeClr>
+                          </a:lnRef>
+                          <a:fillRef idx="1">
+                            <a:schemeClr val="accent1"/>
+                          </a:fillRef>
+                          <a:effectRef idx="0">
+                            <a:schemeClr val="accent1"/>
+                          </a:effectRef>
+                          <a:fontRef idx="minor">
+                            <a:schemeClr val="lt1"/>
+                          </a:fontRef>
+                        </wps:style>
+                        <wps:txbx>
+                          <w:txbxContent>
+                            <w:p>
+                              <w:pPr>
+                                <w:jc w:val="center"/>
+                                <w:rPr>
+                                  <w:rFonts w:hint="eastAsia"/>
+                                </w:rPr>
+                              </w:pPr>
+                              <w:r>
+                                <w:rPr>
+                                  <w:rFonts w:hint="eastAsia"/>
+                                </w:rPr>
+                                <w:t>加密后</w:t>
+                              </w:r>
+                              <w:r>
+                                <w:t>的</w:t>
+                              </w:r>
+                              <w:r>
+                                <w:rPr>
+                                  <w:rFonts w:hint="eastAsia"/>
+                                </w:rPr>
+                                <w:t>MD5</w:t>
+                              </w:r>
+                              <w:r>
+                                <w:rPr>
+                                  <w:rFonts w:hint="eastAsia"/>
+                                </w:rPr>
+                                <w:t>值</w:t>
+                              </w:r>
+                            </w:p>
+                          </w:txbxContent>
+                        </wps:txbx>
+                        <wps:bodyPr rot="0" spcFirstLastPara="0" vertOverflow="overflow" horzOverflow="overflow" vert="horz" wrap="square" lIns="91440" tIns="45720" rIns="91440" bIns="45720" numCol="1" spcCol="0" rtlCol="0" fromWordArt="0" anchor="ctr" anchorCtr="0" forceAA="0" compatLnSpc="1">
+                          <a:prstTxWarp prst="textNoShape">
+                            <a:avLst/>
+                          </a:prstTxWarp>
+                          <a:noAutofit/>
+                        </wps:bodyPr>
+                      </wps:wsp>
+                      <wps:wsp>
+                        <wps:cNvPr id="13" name="文本框 2"/>
+                        <wps:cNvSpPr txBox="1">
+                          <a:spLocks noChangeArrowheads="1"/>
+                        </wps:cNvSpPr>
+                        <wps:spPr bwMode="auto">
+                          <a:xfrm>
+                            <a:off x="1494692" y="0"/>
+                            <a:ext cx="835025" cy="298450"/>
+                          </a:xfrm>
+                          <a:prstGeom prst="rect">
+                            <a:avLst/>
+                          </a:prstGeom>
+                          <a:solidFill>
+                            <a:schemeClr val="tx1"/>
+                          </a:solidFill>
+                          <a:ln w="9525">
+                            <a:solidFill>
+                              <a:srgbClr val="000000"/>
+                            </a:solidFill>
+                            <a:miter lim="800000"/>
+                            <a:headEnd/>
+                            <a:tailEnd/>
+                          </a:ln>
+                        </wps:spPr>
+                        <wps:txbx>
+                          <w:txbxContent>
+                            <w:p>
+                              <w:pPr>
+                                <w:rPr>
+                                  <w:rFonts w:hint="eastAsia"/>
+                                </w:rPr>
+                              </w:pPr>
+                              <w:r>
+                                <w:t>rsa</w:t>
+                              </w:r>
+                              <w:r>
+                                <w:rPr>
+                                  <w:rFonts w:hint="eastAsia"/>
+                                </w:rPr>
+                                <w:t>加密</w:t>
+                              </w:r>
+                            </w:p>
+                          </w:txbxContent>
+                        </wps:txbx>
+                        <wps:bodyPr rot="0" vert="horz" wrap="square" lIns="91440" tIns="45720" rIns="91440" bIns="45720" anchor="t" anchorCtr="0">
+                          <a:spAutoFit/>
+                        </wps:bodyPr>
+                      </wps:wsp>
+                    </wpg:wgp>
+                  </a:graphicData>
+                </a:graphic>
+              </wp:anchor>
+            </w:drawing>
+          </mc:Choice>
+          <mc:Fallback>
+            <w:pict>
+              <v:group w14:anchorId="15DF44D2" id="组合 9" o:spid="_x0000_s1036" style="position:absolute;left:0;text-align:left;margin-left:23pt;margin-top:.75pt;width:389.05pt;height:43.6pt;z-index:251684864" coordsize="49412,5539" o:gfxdata="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">
+                <v:rect id="矩形 10" o:spid="_x0000_s1037" style="position:absolute;top:263;width:10111;height:5276;visibility:visible;mso-wrap-style:square;v-text-anchor:middle" o:gfxdata="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" fillcolor="black [3213]" strokecolor="#243f60 [1604]" strokeweight="2pt">
+                  <v:textbox>
+                    <w:txbxContent>
+                      <w:p>
+                        <w:pPr>
+                          <w:jc w:val="center"/>
+                        </w:pPr>
+                        <w:r>
+                          <w:rPr>
+                            <w:rFonts w:hint="eastAsia"/>
+                          </w:rPr>
+                          <w:t>计算</w:t>
+                        </w:r>
+                        <w:r>
+                          <w:t>信息</w:t>
+                        </w:r>
+                        <w:r>
+                          <w:rPr>
+                            <w:rFonts w:hint="eastAsia"/>
+                          </w:rPr>
+                          <w:t>MD5</w:t>
+                        </w:r>
+                        <w:r>
+                          <w:rPr>
+                            <w:rFonts w:hint="eastAsia"/>
+                          </w:rPr>
+                          <w:t>值</w:t>
+                        </w:r>
+                        <w:r>
+                          <w:rPr>
+                            <w:rFonts w:hint="eastAsia"/>
+                          </w:rPr>
+                          <w:t xml:space="preserve"> </w:t>
+                        </w:r>
+                      </w:p>
+                    </w:txbxContent>
+                  </v:textbox>
+                </v:rect>
+                <v:shape id="直接箭头连接符 11" o:spid="_x0000_s1038" type="#_x0000_t32" style="position:absolute;left:10111;top:2989;width:24093;height:0;visibility:visible;mso-wrap-style:square" o:connectortype="straight" o:gfxdata="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" strokecolor="#4579b8 [3044]">
+                  <v:stroke endarrow="block"/>
+                </v:shape>
+                <v:rect id="矩形 12" o:spid="_x0000_s1039" style="position:absolute;left:34202;top:263;width:15210;height:5276;visibility:visible;mso-wrap-style:square;v-text-anchor:middle" o:gfxdata="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" fillcolor="black [3213]" strokecolor="#243f60 [1604]" strokeweight="2pt">
+                  <v:textbox>
+                    <w:txbxContent>
+                      <w:p>
+                        <w:pPr>
+                          <w:jc w:val="center"/>
+                          <w:rPr>
+                            <w:rFonts w:hint="eastAsia"/>
+                          </w:rPr>
+                        </w:pPr>
+                        <w:r>
+                          <w:rPr>
+                            <w:rFonts w:hint="eastAsia"/>
+                          </w:rPr>
+                          <w:t>加密后</w:t>
+                        </w:r>
+                        <w:r>
+                          <w:t>的</w:t>
+                        </w:r>
+                        <w:r>
+                          <w:rPr>
+                            <w:rFonts w:hint="eastAsia"/>
+                          </w:rPr>
+                          <w:t>MD5</w:t>
+                        </w:r>
+                        <w:r>
+                          <w:rPr>
+                            <w:rFonts w:hint="eastAsia"/>
+                          </w:rPr>
+                          <w:t>值</w:t>
+                        </w:r>
+                      </w:p>
+                    </w:txbxContent>
+                  </v:textbox>
+                </v:rect>
+                <v:shape id="文本框 2" o:spid="_x0000_s1040" type="#_x0000_t202" style="position:absolute;left:14946;width:8351;height:2984;visibility:visible;mso-wrap-style:square;v-text-anchor:top" o:gfxdata="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" fillcolor="black [3213]">
+                  <v:textbox style="mso-fit-shape-to-text:t">
+                    <w:txbxContent>
+                      <w:p>
+                        <w:pPr>
+                          <w:rPr>
+                            <w:rFonts w:hint="eastAsia"/>
+                          </w:rPr>
+                        </w:pPr>
+                        <w:r>
+                          <w:t>rsa</w:t>
+                        </w:r>
+                        <w:r>
+                          <w:rPr>
+                            <w:rFonts w:hint="eastAsia"/>
+                          </w:rPr>
+                          <w:t>加密</w:t>
+                        </w:r>
+                      </w:p>
+                    </w:txbxContent>
+                  </v:textbox>
+                </v:shape>
+              </v:group>
+            </w:pict>
+          </mc:Fallback>
+        </mc:AlternateContent>
+      </w:r>
+      <w:r>
+        <w:tab/>
+      </w:r>
+    </w:p>
+    <w:p/>
+    <w:p/>
+    <w:p/>
+    <w:p>
+      <w:r>
+        <w:rPr>
+          <w:noProof/>
+        </w:rPr>
+        <mc:AlternateContent>
+          <mc:Choice Requires="wpg">
+            <w:drawing>
+              <wp:anchor distT="0" distB="0" distL="114300" distR="114300" simplePos="0" relativeHeight="251696128" behindDoc="0" locked="0" layoutInCell="1" allowOverlap="1" wp14:anchorId="087CDCE1" wp14:editId="393258A3">
+                <wp:simplePos x="0" y="0"/>
+                <wp:positionH relativeFrom="column">
+                  <wp:posOffset>292491</wp:posOffset>
+                </wp:positionH>
+                <wp:positionV relativeFrom="paragraph">
+                  <wp:posOffset>82306</wp:posOffset>
+                </wp:positionV>
+                <wp:extent cx="5108331" cy="879231"/>
+                <wp:effectExtent l="0" t="0" r="16510" b="16510"/>
+                <wp:wrapNone/>
+                <wp:docPr id="15" name="组合 15"/>
+                <wp:cNvGraphicFramePr/>
+                <a:graphic xmlns:a="http://schemas.openxmlformats.org/drawingml/2006/main">
+                  <a:graphicData uri="http://schemas.microsoft.com/office/word/2010/wordprocessingGroup">
+                    <wpg:wgp>
+                      <wpg:cNvGrpSpPr/>
+                      <wpg:grpSpPr>
+                        <a:xfrm>
+                          <a:off x="0" y="0"/>
+                          <a:ext cx="5108331" cy="879231"/>
+                          <a:chOff x="0" y="0"/>
+                          <a:chExt cx="5108331" cy="879231"/>
+                        </a:xfrm>
+                      </wpg:grpSpPr>
+                      <wps:wsp>
+                        <wps:cNvPr id="16" name="矩形 16"/>
+                        <wps:cNvSpPr/>
+                        <wps:spPr>
+                          <a:xfrm>
+                            <a:off x="2628900" y="0"/>
+                            <a:ext cx="2479431" cy="879231"/>
+                          </a:xfrm>
+                          <a:prstGeom prst="rect">
+                            <a:avLst/>
+                          </a:prstGeom>
+                          <a:solidFill>
+                            <a:schemeClr val="tx1"/>
+                          </a:solidFill>
+                        </wps:spPr>
+                        <wps:style>
+                          <a:lnRef idx="2">
+                            <a:schemeClr val="accent1">
+                              <a:shade val="50000"/>
+                            </a:schemeClr>
+                          </a:lnRef>
+                          <a:fillRef idx="1">
+                            <a:schemeClr val="accent1"/>
+                          </a:fillRef>
+                          <a:effectRef idx="0">
+                            <a:schemeClr val="accent1"/>
+                          </a:effectRef>
+                          <a:fontRef idx="minor">
+                            <a:schemeClr val="lt1"/>
+                          </a:fontRef>
+                        </wps:style>
+                        <wps:txbx>
+                          <w:txbxContent>
+                            <w:p>
+                              <w:pPr>
+                                <w:jc w:val="left"/>
+                              </w:pPr>
+                              <w:r>
+                                <w:rPr>
+                                  <w:rFonts w:hint="eastAsia"/>
+                                </w:rPr>
+                                <w:t>rsa</w:t>
+                              </w:r>
+                              <w:r>
+                                <w:rPr>
+                                  <w:rFonts w:hint="eastAsia"/>
+                                </w:rPr>
+                                <w:t>的</w:t>
+                              </w:r>
+                              <w:r>
+                                <w:t>私钥文件：</w:t>
+                              </w:r>
+                              <w:r>
+                                <w:t>private.txt</w:t>
+                              </w:r>
+                            </w:p>
+                            <w:p>
+                              <w:pPr>
+                                <w:jc w:val="left"/>
+                              </w:pPr>
+                              <w:r>
+                                <w:rPr>
+                                  <w:rFonts w:hint="eastAsia"/>
+                                </w:rPr>
+                                <w:t>通过</w:t>
+                              </w:r>
+                              <w:r>
+                                <w:rPr>
+                                  <w:rFonts w:hint="eastAsia"/>
+                                </w:rPr>
+                                <w:t>rsa</w:t>
+                              </w:r>
+                              <w:r>
+                                <w:rPr>
+                                  <w:rFonts w:hint="eastAsia"/>
+                                </w:rPr>
+                                <w:t>加密后</w:t>
+                              </w:r>
+                              <w:r>
+                                <w:t>的</w:t>
+                              </w:r>
+                              <w:r>
+                                <w:t>key</w:t>
+                              </w:r>
+                            </w:p>
+                            <w:p>
+                              <w:pPr>
+                                <w:jc w:val="left"/>
+                                <w:rPr>
+                                  <w:rFonts w:hint="eastAsia"/>
+                                </w:rPr>
+                              </w:pPr>
+                              <w:r>
+                                <w:rPr>
+                                  <w:rFonts w:hint="eastAsia"/>
+                                </w:rPr>
+                                <w:t>加密</w:t>
+                              </w:r>
+                              <w:r>
+                                <w:t>后的</w:t>
+                              </w:r>
+                              <w:r>
+                                <w:rPr>
+                                  <w:rFonts w:hint="eastAsia"/>
+                                </w:rPr>
+                                <w:t>MD5</w:t>
+                              </w:r>
+                              <w:r>
+                                <w:rPr>
+                                  <w:rFonts w:hint="eastAsia"/>
+                                </w:rPr>
+                                <w:t>值</w:t>
+                              </w:r>
+                            </w:p>
+                          </w:txbxContent>
+                        </wps:txbx>
+                        <wps:bodyPr rot="0" spcFirstLastPara="0" vertOverflow="overflow" horzOverflow="overflow" vert="horz" wrap="square" lIns="91440" tIns="45720" rIns="91440" bIns="45720" numCol="1" spcCol="0" rtlCol="0" fromWordArt="0" anchor="ctr" anchorCtr="0" forceAA="0" compatLnSpc="1">
+                          <a:prstTxWarp prst="textNoShape">
+                            <a:avLst/>
+                          </a:prstTxWarp>
+                          <a:noAutofit/>
+                        </wps:bodyPr>
+                      </wps:wsp>
+                      <wps:wsp>
+                        <wps:cNvPr id="17" name="矩形 17"/>
+                        <wps:cNvSpPr/>
+                        <wps:spPr>
+                          <a:xfrm>
+                            <a:off x="0" y="0"/>
+                            <a:ext cx="2479431" cy="879231"/>
+                          </a:xfrm>
+                          <a:prstGeom prst="rect">
+                            <a:avLst/>
+                          </a:prstGeom>
+                          <a:solidFill>
+                            <a:schemeClr val="tx1"/>
+                          </a:solidFill>
+                        </wps:spPr>
+                        <wps:style>
+                          <a:lnRef idx="2">
+                            <a:schemeClr val="accent1">
+                              <a:shade val="50000"/>
+                            </a:schemeClr>
+                          </a:lnRef>
+                          <a:fillRef idx="1">
+                            <a:schemeClr val="accent1"/>
+                          </a:fillRef>
+                          <a:effectRef idx="0">
+                            <a:schemeClr val="accent1"/>
+                          </a:effectRef>
+                          <a:fontRef idx="minor">
+                            <a:schemeClr val="lt1"/>
+                          </a:fontRef>
+                        </wps:style>
+                        <wps:txbx>
+                          <w:txbxContent>
+                            <w:p>
+                              <w:pPr>
+                                <w:jc w:val="left"/>
+                              </w:pPr>
+                              <w:r>
+                                <w:rPr>
+                                  <w:rFonts w:hint="eastAsia"/>
+                                </w:rPr>
+                                <w:t>rsa</w:t>
+                              </w:r>
+                              <w:r>
+                                <w:rPr>
+                                  <w:rFonts w:hint="eastAsia"/>
+                                </w:rPr>
+                                <w:t>的</w:t>
+                              </w:r>
+                              <w:r>
+                                <w:t>私钥文件：</w:t>
+                              </w:r>
+                              <w:r>
+                                <w:t>private.txt</w:t>
+                              </w:r>
+                            </w:p>
+                            <w:p>
+                              <w:pPr>
+                                <w:jc w:val="left"/>
+                              </w:pPr>
+                              <w:r>
+                                <w:rPr>
+                                  <w:rFonts w:hint="eastAsia"/>
+                                </w:rPr>
+                                <w:t>原始</w:t>
+                              </w:r>
+                              <w:r>
+                                <w:t>des</w:t>
+                              </w:r>
+                              <w:r>
+                                <w:t>加密</w:t>
+                              </w:r>
+                              <w:r>
+                                <w:rPr>
+                                  <w:rFonts w:hint="eastAsia"/>
+                                </w:rPr>
+                                <w:t>使用</w:t>
+                              </w:r>
+                              <w:r>
+                                <w:t>的</w:t>
+                              </w:r>
+                              <w:r>
+                                <w:t>key</w:t>
+                              </w:r>
+                            </w:p>
+                            <w:p>
+                              <w:pPr>
+                                <w:jc w:val="left"/>
+                              </w:pPr>
+                              <w:r>
+                                <w:rPr>
+                                  <w:rFonts w:hint="eastAsia"/>
+                                </w:rPr>
+                                <w:t>信息</w:t>
+                              </w:r>
+                              <w:r>
+                                <w:t>的</w:t>
+                              </w:r>
+                              <w:r>
+                                <w:rPr>
+                                  <w:rFonts w:hint="eastAsia"/>
+                                </w:rPr>
+                                <w:t>MD5</w:t>
+                              </w:r>
+                              <w:r>
+                                <w:rPr>
+                                  <w:rFonts w:hint="eastAsia"/>
+                                </w:rPr>
+                                <w:t>值</w:t>
+                              </w:r>
+                            </w:p>
+                            <w:p>
+                              <w:pPr>
+                                <w:rPr>
+                                  <w:rFonts w:hint="eastAsia"/>
+                                </w:rPr>
+                              </w:pPr>
+                              <w:r>
+                                <w:rPr>
+                                  <w:rFonts w:hint="eastAsia"/>
+                                </w:rPr>
+                                <w:t>原始</w:t>
+                              </w:r>
+                              <w:r>
+                                <w:t>信息</w:t>
+                              </w:r>
+                            </w:p>
+                            <w:p>
+                              <w:pPr>
+                                <w:jc w:val="left"/>
+                                <w:rPr>
+                                  <w:rFonts w:hint="eastAsia"/>
+                                </w:rPr>
+                              </w:pPr>
+                            </w:p>
+                          </w:txbxContent>
+                        </wps:txbx>
+                        <wps:bodyPr rot="0" spcFirstLastPara="0" vertOverflow="overflow" horzOverflow="overflow" vert="horz" wrap="square" lIns="91440" tIns="45720" rIns="91440" bIns="45720" numCol="1" spcCol="0" rtlCol="0" fromWordArt="0" anchor="ctr" anchorCtr="0" forceAA="0" compatLnSpc="1">
+                          <a:prstTxWarp prst="textNoShape">
+                            <a:avLst/>
+                          </a:prstTxWarp>
+                          <a:noAutofit/>
+                        </wps:bodyPr>
+                      </wps:wsp>
+                    </wpg:wgp>
+                  </a:graphicData>
+                </a:graphic>
+              </wp:anchor>
+            </w:drawing>
+          </mc:Choice>
+          <mc:Fallback>
+            <w:pict>
+              <v:group w14:anchorId="087CDCE1" id="组合 15" o:spid="_x0000_s1041" style="position:absolute;left:0;text-align:left;margin-left:23.05pt;margin-top:6.5pt;width:402.25pt;height:69.25pt;z-index:251696128" coordsize="51083,8792" o:gfxdata="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">
+                <v:rect id="矩形 16" o:spid="_x0000_s1042" style="position:absolute;left:26289;width:24794;height:8792;visibility:visible;mso-wrap-style:square;v-text-anchor:middle" o:gfxdata="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" fillcolor="black [3213]" strokecolor="#243f60 [1604]" strokeweight="2pt">
+                  <v:textbox>
+                    <w:txbxContent>
+                      <w:p>
+                        <w:pPr>
+                          <w:jc w:val="left"/>
+                        </w:pPr>
+                        <w:r>
+                          <w:rPr>
+                            <w:rFonts w:hint="eastAsia"/>
+                          </w:rPr>
+                          <w:t>rsa</w:t>
+                        </w:r>
+                        <w:r>
+                          <w:rPr>
+                            <w:rFonts w:hint="eastAsia"/>
+                          </w:rPr>
+                          <w:t>的</w:t>
+                        </w:r>
+                        <w:r>
+                          <w:t>私钥文件：</w:t>
+                        </w:r>
+                        <w:r>
+                          <w:t>private.txt</w:t>
+                        </w:r>
+                      </w:p>
+                      <w:p>
+                        <w:pPr>
+                          <w:jc w:val="left"/>
+                        </w:pPr>
+                        <w:r>
+                          <w:rPr>
+                            <w:rFonts w:hint="eastAsia"/>
+                          </w:rPr>
+                          <w:t>通过</w:t>
+                        </w:r>
+                        <w:r>
+                          <w:rPr>
+                            <w:rFonts w:hint="eastAsia"/>
+                          </w:rPr>
+                          <w:t>rsa</w:t>
+                        </w:r>
+                        <w:r>
+                          <w:rPr>
+                            <w:rFonts w:hint="eastAsia"/>
+                          </w:rPr>
+                          <w:t>加密后</w:t>
+                        </w:r>
+                        <w:r>
+                          <w:t>的</w:t>
+                        </w:r>
+                        <w:r>
+                          <w:t>key</w:t>
+                        </w:r>
+                      </w:p>
+                      <w:p>
+                        <w:pPr>
+                          <w:jc w:val="left"/>
+                          <w:rPr>
+                            <w:rFonts w:hint="eastAsia"/>
+                          </w:rPr>
+                        </w:pPr>
+                        <w:r>
+                          <w:rPr>
+                            <w:rFonts w:hint="eastAsia"/>
+                          </w:rPr>
+                          <w:t>加密</w:t>
+                        </w:r>
+                        <w:r>
+                          <w:t>后的</w:t>
+                        </w:r>
+                        <w:r>
+                          <w:rPr>
+                            <w:rFonts w:hint="eastAsia"/>
+                          </w:rPr>
+                          <w:t>MD5</w:t>
+                        </w:r>
+                        <w:r>
+                          <w:rPr>
+                            <w:rFonts w:hint="eastAsia"/>
+                          </w:rPr>
+                          <w:t>值</w:t>
+                        </w:r>
+                      </w:p>
+                    </w:txbxContent>
+                  </v:textbox>
+                </v:rect>
+                <v:rect id="矩形 17" o:spid="_x0000_s1043" style="position:absolute;width:24794;height:8792;visibility:visible;mso-wrap-style:square;v-text-anchor:middle" o:gfxdata="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" fillcolor="black [3213]" strokecolor="#243f60 [1604]" strokeweight="2pt">
+                  <v:textbox>
+                    <w:txbxContent>
+                      <w:p>
+                        <w:pPr>
+                          <w:jc w:val="left"/>
+                        </w:pPr>
+                        <w:r>
+                          <w:rPr>
+                            <w:rFonts w:hint="eastAsia"/>
+                          </w:rPr>
+                          <w:t>rsa</w:t>
+                        </w:r>
+                        <w:r>
+                          <w:rPr>
+                            <w:rFonts w:hint="eastAsia"/>
+                          </w:rPr>
+                          <w:t>的</w:t>
+                        </w:r>
+                        <w:r>
+                          <w:t>私钥文件：</w:t>
+                        </w:r>
+                        <w:r>
+                          <w:t>private.txt</w:t>
+                        </w:r>
+                      </w:p>
+                      <w:p>
+                        <w:pPr>
+                          <w:jc w:val="left"/>
+                        </w:pPr>
+                        <w:r>
+                          <w:rPr>
+                            <w:rFonts w:hint="eastAsia"/>
+                          </w:rPr>
+                          <w:t>原始</w:t>
+                        </w:r>
+                        <w:r>
+                          <w:t>des</w:t>
+                        </w:r>
+                        <w:r>
+                          <w:t>加密</w:t>
+                        </w:r>
+                        <w:r>
+                          <w:rPr>
+                            <w:rFonts w:hint="eastAsia"/>
+                          </w:rPr>
+                          <w:t>使用</w:t>
+                        </w:r>
+                        <w:r>
+                          <w:t>的</w:t>
+                        </w:r>
+                        <w:r>
+                          <w:t>key</w:t>
+                        </w:r>
+                      </w:p>
+                      <w:p>
+                        <w:pPr>
+                          <w:jc w:val="left"/>
+                        </w:pPr>
+                        <w:r>
+                          <w:rPr>
+                            <w:rFonts w:hint="eastAsia"/>
+                          </w:rPr>
+                          <w:t>信息</w:t>
+                        </w:r>
+                        <w:r>
+                          <w:t>的</w:t>
+                        </w:r>
+                        <w:r>
+                          <w:rPr>
+                            <w:rFonts w:hint="eastAsia"/>
+                          </w:rPr>
+                          <w:t>MD5</w:t>
+                        </w:r>
+                        <w:r>
+                          <w:rPr>
+                            <w:rFonts w:hint="eastAsia"/>
+                          </w:rPr>
+                          <w:t>值</w:t>
+                        </w:r>
+                      </w:p>
+                      <w:p>
+                        <w:pPr>
+                          <w:rPr>
+                            <w:rFonts w:hint="eastAsia"/>
+                          </w:rPr>
+                        </w:pPr>
+                        <w:r>
+                          <w:rPr>
+                            <w:rFonts w:hint="eastAsia"/>
+                          </w:rPr>
+                          <w:t>原始</w:t>
+                        </w:r>
+                        <w:r>
+                          <w:t>信息</w:t>
+                        </w:r>
+                      </w:p>
+                      <w:p>
+                        <w:pPr>
+                          <w:jc w:val="left"/>
+                          <w:rPr>
+                            <w:rFonts w:hint="eastAsia"/>
+                          </w:rPr>
+                        </w:pPr>
+                      </w:p>
+                    </w:txbxContent>
+                  </v:textbox>
+                </v:rect>
+              </v:group>
+            </w:pict>
+          </mc:Fallback>
+        </mc:AlternateContent>
+      </w:r>
+    </w:p>
+    <w:p>
+      <w:r>
+        <w:tab/>
+      </w:r>
+    </w:p>
+    <w:p>
+      <w:pPr>
+        <w:rPr>
+          <w:rFonts w:hint="eastAsia"/>
+        </w:rPr>
+      </w:pPr>
+      <w:r>
+        <w:tab/>
+      </w:r>
+    </w:p>
+    <w:p>
+      <w:r>
+        <w:tab/>
+      </w:r>
+    </w:p>
+    <w:p>
+      <w:pPr>
+        <w:rPr>
+          <w:rFonts w:hint="eastAsia"/>
+        </w:rPr>
+      </w:pPr>
+    </w:p>
+    <w:p>
+      <w:pPr>
+        <w:rPr>
+          <w:bCs/>
+          <w:kern w:val="44"/>
+          <w:sz w:val="28"/>
+          <w:szCs w:val="44"/>
+        </w:rPr>
+      </w:pPr>
+      <w:r>
+        <w:rPr>
+          <w:bCs/>
+          <w:kern w:val="44"/>
+          <w:sz w:val="28"/>
+          <w:szCs w:val="44"/>
+        </w:rPr>
+        <w:tab/>
+      </w:r>
+      <w:r>
+        <w:rPr>
+          <w:rFonts w:hint="eastAsia"/>
+          <w:sz w:val="28"/>
+        </w:rPr>
+        <w:t>第四步</w:t>
+      </w:r>
+      <w:r>
+        <w:rPr>
+          <w:sz w:val="28"/>
+        </w:rPr>
+        <w:t>信息传递如下所示：</w:t>
+      </w:r>
+    </w:p>
+    <w:p>
+      <w:pPr>
+        <w:rPr>
+          <w:bCs/>
+          <w:kern w:val="44"/>
+          <w:sz w:val="28"/>
+          <w:szCs w:val="44"/>
+        </w:rPr>
+      </w:pPr>
+      <w:r>
+        <w:rPr>
+          <w:noProof/>
+        </w:rPr>
+        <mc:AlternateContent>
+          <mc:Choice Requires="wpg">
+            <w:drawing>
+              <wp:anchor distT="0" distB="0" distL="114300" distR="114300" simplePos="0" relativeHeight="251704320" behindDoc="0" locked="0" layoutInCell="1" allowOverlap="1" wp14:anchorId="78D4CA2B" wp14:editId="165CC18B">
+                <wp:simplePos x="0" y="0"/>
+                <wp:positionH relativeFrom="column">
+                  <wp:posOffset>292491</wp:posOffset>
+                </wp:positionH>
+                <wp:positionV relativeFrom="paragraph">
+                  <wp:posOffset>58322</wp:posOffset>
+                </wp:positionV>
+                <wp:extent cx="4940935" cy="553720"/>
+                <wp:effectExtent l="0" t="0" r="12065" b="17780"/>
+                <wp:wrapNone/>
+                <wp:docPr id="18" name="组合 18"/>
+                <wp:cNvGraphicFramePr/>
+                <a:graphic xmlns:a="http://schemas.openxmlformats.org/drawingml/2006/main">
+                  <a:graphicData uri="http://schemas.microsoft.com/office/word/2010/wordprocessingGroup">
+                    <wpg:wgp>
+                      <wpg:cNvGrpSpPr/>
+                      <wpg:grpSpPr>
+                        <a:xfrm>
+                          <a:off x="0" y="0"/>
+                          <a:ext cx="4940935" cy="553720"/>
+                          <a:chOff x="0" y="0"/>
+                          <a:chExt cx="4941277" cy="553916"/>
+                        </a:xfrm>
+                      </wpg:grpSpPr>
+                      <wps:wsp>
+                        <wps:cNvPr id="19" name="矩形 19"/>
+                        <wps:cNvSpPr/>
+                        <wps:spPr>
+                          <a:xfrm>
+                            <a:off x="0" y="26377"/>
+                            <a:ext cx="1011116" cy="527539"/>
+                          </a:xfrm>
+                          <a:prstGeom prst="rect">
+                            <a:avLst/>
+                          </a:prstGeom>
+                          <a:solidFill>
+                            <a:schemeClr val="tx1"/>
+                          </a:solidFill>
+                        </wps:spPr>
+                        <wps:style>
+                          <a:lnRef idx="2">
+                            <a:schemeClr val="accent1">
+                              <a:shade val="50000"/>
+                            </a:schemeClr>
+                          </a:lnRef>
+                          <a:fillRef idx="1">
+                            <a:schemeClr val="accent1"/>
+                          </a:fillRef>
+                          <a:effectRef idx="0">
+                            <a:schemeClr val="accent1"/>
+                          </a:effectRef>
+                          <a:fontRef idx="minor">
+                            <a:schemeClr val="lt1"/>
+                          </a:fontRef>
+                        </wps:style>
+                        <wps:txbx>
+                          <w:txbxContent>
+                            <w:p>
+                              <w:pPr>
+                                <w:jc w:val="center"/>
+                              </w:pPr>
+                              <w:r>
+                                <w:rPr>
+                                  <w:rFonts w:hint="eastAsia"/>
+                                </w:rPr>
+                                <w:t>原始</w:t>
+                              </w:r>
+                              <w:r>
+                                <w:t>信息</w:t>
+                              </w:r>
+                            </w:p>
+                          </w:txbxContent>
+                        </wps:txbx>
+                        <wps:bodyPr rot="0" spcFirstLastPara="0" vertOverflow="overflow" horzOverflow="overflow" vert="horz" wrap="square" lIns="91440" tIns="45720" rIns="91440" bIns="45720" numCol="1" spcCol="0" rtlCol="0" fromWordArt="0" anchor="ctr" anchorCtr="0" forceAA="0" compatLnSpc="1">
+                          <a:prstTxWarp prst="textNoShape">
+                            <a:avLst/>
+                          </a:prstTxWarp>
+                          <a:noAutofit/>
+                        </wps:bodyPr>
+                      </wps:wsp>
+                      <wps:wsp>
+                        <wps:cNvPr id="20" name="直接箭头连接符 20"/>
+                        <wps:cNvCnPr/>
+                        <wps:spPr>
+                          <a:xfrm>
+                            <a:off x="1011116" y="298939"/>
+                            <a:ext cx="2409288" cy="0"/>
+                          </a:xfrm>
+                          <a:prstGeom prst="straightConnector1">
+                            <a:avLst/>
+                          </a:prstGeom>
+                          <a:ln>
+                            <a:tailEnd type="triangle"/>
+                          </a:ln>
+                        </wps:spPr>
+                        <wps:style>
+                          <a:lnRef idx="1">
+                            <a:schemeClr val="accent1"/>
+                          </a:lnRef>
+                          <a:fillRef idx="0">
+                            <a:schemeClr val="accent1"/>
+                          </a:fillRef>
+                          <a:effectRef idx="0">
+                            <a:schemeClr val="accent1"/>
+                          </a:effectRef>
+                          <a:fontRef idx="minor">
+                            <a:schemeClr val="tx1"/>
+                          </a:fontRef>
+                        </wps:style>
+                        <wps:bodyPr/>
+                      </wps:wsp>
+                      <wps:wsp>
+                        <wps:cNvPr id="21" name="矩形 21"/>
+                        <wps:cNvSpPr/>
+                        <wps:spPr>
+                          <a:xfrm>
+                            <a:off x="3420208" y="26377"/>
+                            <a:ext cx="1521069" cy="527539"/>
+                          </a:xfrm>
+                          <a:prstGeom prst="rect">
+                            <a:avLst/>
+                          </a:prstGeom>
+                          <a:solidFill>
+                            <a:schemeClr val="tx1"/>
+                          </a:solidFill>
+                        </wps:spPr>
+                        <wps:style>
+                          <a:lnRef idx="2">
+                            <a:schemeClr val="accent1">
+                              <a:shade val="50000"/>
+                            </a:schemeClr>
+                          </a:lnRef>
+                          <a:fillRef idx="1">
+                            <a:schemeClr val="accent1"/>
+                          </a:fillRef>
+                          <a:effectRef idx="0">
+                            <a:schemeClr val="accent1"/>
+                          </a:effectRef>
+                          <a:fontRef idx="minor">
+                            <a:schemeClr val="lt1"/>
+                          </a:fontRef>
+                        </wps:style>
+                        <wps:txbx>
+                          <w:txbxContent>
+                            <w:p>
+                              <w:pPr>
+                                <w:jc w:val="center"/>
+                                <w:rPr>
+                                  <w:rFonts w:hint="eastAsia"/>
+                                </w:rPr>
+                              </w:pPr>
+                              <w:r>
+                                <w:rPr>
+                                  <w:rFonts w:hint="eastAsia"/>
+                                </w:rPr>
+                                <w:t>通过</w:t>
+                              </w:r>
+                              <w:r>
+                                <w:t>des</w:t>
+                              </w:r>
+                              <w:r>
+                                <w:t>加密后的</w:t>
+                              </w:r>
+                              <w:r>
+                                <w:rPr>
+                                  <w:rFonts w:hint="eastAsia"/>
+                                </w:rPr>
+                                <w:t>信息</w:t>
+                              </w:r>
+                            </w:p>
+                          </w:txbxContent>
+                        </wps:txbx>
+                        <wps:bodyPr rot="0" spcFirstLastPara="0" vertOverflow="overflow" horzOverflow="overflow" vert="horz" wrap="square" lIns="91440" tIns="45720" rIns="91440" bIns="45720" numCol="1" spcCol="0" rtlCol="0" fromWordArt="0" anchor="ctr" anchorCtr="0" forceAA="0" compatLnSpc="1">
+                          <a:prstTxWarp prst="textNoShape">
+                            <a:avLst/>
+                          </a:prstTxWarp>
+                          <a:noAutofit/>
+                        </wps:bodyPr>
+                      </wps:wsp>
+                      <wps:wsp>
+                        <wps:cNvPr id="22" name="文本框 2"/>
+                        <wps:cNvSpPr txBox="1">
+                          <a:spLocks noChangeArrowheads="1"/>
+                        </wps:cNvSpPr>
+                        <wps:spPr bwMode="auto">
+                          <a:xfrm>
+                            <a:off x="1494692" y="0"/>
+                            <a:ext cx="835025" cy="298450"/>
+                          </a:xfrm>
+                          <a:prstGeom prst="rect">
+                            <a:avLst/>
+                          </a:prstGeom>
+                          <a:solidFill>
+                            <a:schemeClr val="tx1"/>
+                          </a:solidFill>
+                          <a:ln w="9525">
+                            <a:solidFill>
+                              <a:srgbClr val="000000"/>
+                            </a:solidFill>
+                            <a:miter lim="800000"/>
+                            <a:headEnd/>
+                            <a:tailEnd/>
+                          </a:ln>
+                        </wps:spPr>
+                        <wps:txbx>
+                          <w:txbxContent>
+                            <w:p>
+                              <w:pPr>
+                                <w:rPr>
+                                  <w:rFonts w:hint="eastAsia"/>
+                                </w:rPr>
+                              </w:pPr>
+                              <w:r>
+                                <w:t>des</w:t>
+                              </w:r>
+                              <w:r>
+                                <w:t>加密</w:t>
+                              </w:r>
+                            </w:p>
+                          </w:txbxContent>
+                        </wps:txbx>
+                        <wps:bodyPr rot="0" vert="horz" wrap="square" lIns="91440" tIns="45720" rIns="91440" bIns="45720" anchor="t" anchorCtr="0">
+                          <a:spAutoFit/>
+                        </wps:bodyPr>
+                      </wps:wsp>
+                    </wpg:wgp>
+                  </a:graphicData>
+                </a:graphic>
+              </wp:anchor>
+            </w:drawing>
+          </mc:Choice>
+          <mc:Fallback>
+            <w:pict>
+              <v:group w14:anchorId="78D4CA2B" id="组合 18" o:spid="_x0000_s1044" style="position:absolute;left:0;text-align:left;margin-left:23.05pt;margin-top:4.6pt;width:389.05pt;height:43.6pt;z-index:251704320" coordsize="49412,5539" o:gfxdata="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">
+                <v:rect id="矩形 19" o:spid="_x0000_s1045" style="position:absolute;top:263;width:10111;height:5276;visibility:visible;mso-wrap-style:square;v-text-anchor:middle" o:gfxdata="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" fillcolor="black [3213]" strokecolor="#243f60 [1604]" strokeweight="2pt">
+                  <v:textbox>
+                    <w:txbxContent>
+                      <w:p>
+                        <w:pPr>
+                          <w:jc w:val="center"/>
+                        </w:pPr>
+                        <w:r>
+                          <w:rPr>
+                            <w:rFonts w:hint="eastAsia"/>
+                          </w:rPr>
+                          <w:t>原始</w:t>
+                        </w:r>
+                        <w:r>
+                          <w:t>信息</w:t>
+                        </w:r>
+                      </w:p>
+                    </w:txbxContent>
+                  </v:textbox>
+                </v:rect>
+                <v:shape id="直接箭头连接符 20" o:spid="_x0000_s1046" type="#_x0000_t32" style="position:absolute;left:10111;top:2989;width:24093;height:0;visibility:visible;mso-wrap-style:square" o:connectortype="straight" o:gfxdata="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" strokecolor="#4579b8 [3044]">
+                  <v:stroke endarrow="block"/>
+                </v:shape>
+                <v:rect id="矩形 21" o:spid="_x0000_s1047" style="position:absolute;left:34202;top:263;width:15210;height:5276;visibility:visible;mso-wrap-style:square;v-text-anchor:middle" o:gfxdata="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" fillcolor="black [3213]" strokecolor="#243f60 [1604]" strokeweight="2pt">
+                  <v:textbox>
+                    <w:txbxContent>
+                      <w:p>
+                        <w:pPr>
+                          <w:jc w:val="center"/>
+                          <w:rPr>
+                            <w:rFonts w:hint="eastAsia"/>
+                          </w:rPr>
+                        </w:pPr>
+                        <w:r>
+                          <w:rPr>
+                            <w:rFonts w:hint="eastAsia"/>
+                          </w:rPr>
+                          <w:t>通过</w:t>
+                        </w:r>
+                        <w:r>
+                          <w:t>des</w:t>
+                        </w:r>
+                        <w:r>
+                          <w:t>加密后的</w:t>
+                        </w:r>
+                        <w:r>
+                          <w:rPr>
+                            <w:rFonts w:hint="eastAsia"/>
+                          </w:rPr>
+                          <w:t>信息</w:t>
+                        </w:r>
+                      </w:p>
+                    </w:txbxContent>
+                  </v:textbox>
+                </v:rect>
+                <v:shape id="文本框 2" o:spid="_x0000_s1048" type="#_x0000_t202" style="position:absolute;left:14946;width:8351;height:2984;visibility:visible;mso-wrap-style:square;v-text-anchor:top" o:gfxdata="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" fillcolor="black [3213]">
+                  <v:textbox style="mso-fit-shape-to-text:t">
+                    <w:txbxContent>
+                      <w:p>
+                        <w:pPr>
+                          <w:rPr>
+                            <w:rFonts w:hint="eastAsia"/>
+                          </w:rPr>
+                        </w:pPr>
+                        <w:r>
+                          <w:t>des</w:t>
+                        </w:r>
+                        <w:r>
+                          <w:t>加密</w:t>
+                        </w:r>
+                      </w:p>
+                    </w:txbxContent>
+                  </v:textbox>
+                </v:shape>
+              </v:group>
+            </w:pict>
+          </mc:Fallback>
+        </mc:AlternateContent>
+      </w:r>
+      <w:r>
+        <w:rPr>
+          <w:bCs/>
+          <w:kern w:val="44"/>
+          <w:sz w:val="28"/>
+          <w:szCs w:val="44"/>
+        </w:rPr>
+        <w:tab/>
+      </w:r>
+    </w:p>
+    <w:p>
+      <w:pPr>
+        <w:rPr>
+          <w:bCs/>
+          <w:kern w:val="44"/>
+          <w:sz w:val="28"/>
+          <w:szCs w:val="44"/>
+        </w:rPr>
+      </w:pPr>
+      <w:r>
+        <w:rPr>
+          <w:noProof/>
+        </w:rPr>
+        <mc:AlternateContent>
+          <mc:Choice Requires="wpg">
+            <w:drawing>
+              <wp:anchor distT="0" distB="0" distL="114300" distR="114300" simplePos="0" relativeHeight="251706368" behindDoc="0" locked="0" layoutInCell="1" allowOverlap="1" wp14:anchorId="52E28482" wp14:editId="57024BB0">
+                <wp:simplePos x="0" y="0"/>
+                <wp:positionH relativeFrom="column">
+                  <wp:posOffset>290146</wp:posOffset>
+                </wp:positionH>
+                <wp:positionV relativeFrom="paragraph">
+                  <wp:posOffset>395605</wp:posOffset>
+                </wp:positionV>
+                <wp:extent cx="5108331" cy="879231"/>
+                <wp:effectExtent l="0" t="0" r="16510" b="16510"/>
+                <wp:wrapNone/>
+                <wp:docPr id="23" name="组合 23"/>
+                <wp:cNvGraphicFramePr/>
+                <a:graphic xmlns:a="http://schemas.openxmlformats.org/drawingml/2006/main">
+                  <a:graphicData uri="http://schemas.microsoft.com/office/word/2010/wordprocessingGroup">
+                    <wpg:wgp>
+                      <wpg:cNvGrpSpPr/>
+                      <wpg:grpSpPr>
+                        <a:xfrm>
+                          <a:off x="0" y="0"/>
+                          <a:ext cx="5108331" cy="879231"/>
+                          <a:chOff x="0" y="0"/>
+                          <a:chExt cx="5108331" cy="879231"/>
+                        </a:xfrm>
+                      </wpg:grpSpPr>
+                      <wps:wsp>
+                        <wps:cNvPr id="24" name="矩形 24"/>
+                        <wps:cNvSpPr/>
+                        <wps:spPr>
+                          <a:xfrm>
+                            <a:off x="2628900" y="0"/>
+                            <a:ext cx="2479431" cy="879231"/>
+                          </a:xfrm>
+                          <a:prstGeom prst="rect">
+                            <a:avLst/>
+                          </a:prstGeom>
+                          <a:solidFill>
+                            <a:schemeClr val="tx1"/>
+                          </a:solidFill>
+                        </wps:spPr>
+                        <wps:style>
+                          <a:lnRef idx="2">
+                            <a:schemeClr val="accent1">
+                              <a:shade val="50000"/>
+                            </a:schemeClr>
+                          </a:lnRef>
+                          <a:fillRef idx="1">
+                            <a:schemeClr val="accent1"/>
+                          </a:fillRef>
+                          <a:effectRef idx="0">
+                            <a:schemeClr val="accent1"/>
+                          </a:effectRef>
+                          <a:fontRef idx="minor">
+                            <a:schemeClr val="lt1"/>
+                          </a:fontRef>
+                        </wps:style>
+                        <wps:txbx>
+                          <w:txbxContent>
+                            <w:p>
+                              <w:pPr>
+                                <w:jc w:val="left"/>
+                              </w:pPr>
+                              <w:r>
+                                <w:rPr>
+                                  <w:rFonts w:hint="eastAsia"/>
+                                </w:rPr>
+                                <w:t>rsa</w:t>
+                              </w:r>
+                              <w:r>
+                                <w:rPr>
+                                  <w:rFonts w:hint="eastAsia"/>
+                                </w:rPr>
+                                <w:t>的</w:t>
+                              </w:r>
+                              <w:r>
+                                <w:t>私钥文件：</w:t>
+                              </w:r>
+                              <w:r>
+                                <w:t>private.txt</w:t>
+                              </w:r>
+                            </w:p>
+                            <w:p>
+                              <w:pPr>
+                                <w:jc w:val="left"/>
+                              </w:pPr>
+                              <w:r>
+                                <w:rPr>
+                                  <w:rFonts w:hint="eastAsia"/>
+                                </w:rPr>
+                                <w:t>通过</w:t>
+                              </w:r>
+                              <w:r>
+                                <w:rPr>
+                                  <w:rFonts w:hint="eastAsia"/>
+                                </w:rPr>
+                                <w:t>rsa</w:t>
+                              </w:r>
+                              <w:r>
+                                <w:rPr>
+                                  <w:rFonts w:hint="eastAsia"/>
+                                </w:rPr>
+                                <w:t>加密后</w:t>
+                              </w:r>
+                              <w:r>
+                                <w:t>的</w:t>
+                              </w:r>
+                              <w:r>
+                                <w:t>key</w:t>
+                              </w:r>
+                            </w:p>
+                            <w:p>
+                              <w:pPr>
+                                <w:jc w:val="left"/>
+                              </w:pPr>
+                              <w:r>
+                                <w:rPr>
+                                  <w:rFonts w:hint="eastAsia"/>
+                                </w:rPr>
+                                <w:t>加密</w:t>
+                              </w:r>
+                              <w:r>
+                                <w:t>后的</w:t>
+                              </w:r>
+                              <w:r>
+                                <w:rPr>
+                                  <w:rFonts w:hint="eastAsia"/>
+                                </w:rPr>
+                                <w:t>MD5</w:t>
+                              </w:r>
+                              <w:r>
+                                <w:rPr>
+                                  <w:rFonts w:hint="eastAsia"/>
+                                </w:rPr>
+                                <w:t>值</w:t>
+                              </w:r>
+                            </w:p>
+                            <w:p>
+                              <w:pPr>
+                                <w:rPr>
+                                  <w:rFonts w:hint="eastAsia"/>
+                                </w:rPr>
+                              </w:pPr>
+                              <w:r>
+                                <w:rPr>
+                                  <w:rFonts w:hint="eastAsia"/>
+                                </w:rPr>
+                                <w:t>通过</w:t>
+                              </w:r>
+                              <w:r>
+                                <w:t>des</w:t>
+                              </w:r>
+                              <w:r>
+                                <w:t>加密后的</w:t>
+                              </w:r>
+                              <w:r>
+                                <w:rPr>
+                                  <w:rFonts w:hint="eastAsia"/>
+                                </w:rPr>
+                                <w:t>信息</w:t>
+                              </w:r>
+                            </w:p>
+                            <w:p>
+                              <w:pPr>
+                                <w:jc w:val="left"/>
+                                <w:rPr>
+                                  <w:rFonts w:hint="eastAsia"/>
+                                </w:rPr>
+                              </w:pPr>
+                            </w:p>
+                          </w:txbxContent>
+                        </wps:txbx>
+                        <wps:bodyPr rot="0" spcFirstLastPara="0" vertOverflow="overflow" horzOverflow="overflow" vert="horz" wrap="square" lIns="91440" tIns="45720" rIns="91440" bIns="45720" numCol="1" spcCol="0" rtlCol="0" fromWordArt="0" anchor="ctr" anchorCtr="0" forceAA="0" compatLnSpc="1">
+                          <a:prstTxWarp prst="textNoShape">
+                            <a:avLst/>
+                          </a:prstTxWarp>
+                          <a:noAutofit/>
+                        </wps:bodyPr>
+                      </wps:wsp>
+                      <wps:wsp>
+                        <wps:cNvPr id="25" name="矩形 25"/>
+                        <wps:cNvSpPr/>
+                        <wps:spPr>
+                          <a:xfrm>
+                            <a:off x="0" y="0"/>
+                            <a:ext cx="2479431" cy="879231"/>
+                          </a:xfrm>
+                          <a:prstGeom prst="rect">
+                            <a:avLst/>
+                          </a:prstGeom>
+                          <a:solidFill>
+                            <a:schemeClr val="tx1"/>
+                          </a:solidFill>
+                        </wps:spPr>
+                        <wps:style>
+                          <a:lnRef idx="2">
+                            <a:schemeClr val="accent1">
+                              <a:shade val="50000"/>
+                            </a:schemeClr>
+                          </a:lnRef>
+                          <a:fillRef idx="1">
+                            <a:schemeClr val="accent1"/>
+                          </a:fillRef>
+                          <a:effectRef idx="0">
+                            <a:schemeClr val="accent1"/>
+                          </a:effectRef>
+                          <a:fontRef idx="minor">
+                            <a:schemeClr val="lt1"/>
+                          </a:fontRef>
+                        </wps:style>
+                        <wps:txbx>
+                          <w:txbxContent>
+                            <w:p>
+                              <w:pPr>
+                                <w:jc w:val="left"/>
+                              </w:pPr>
+                              <w:r>
+                                <w:rPr>
+                                  <w:rFonts w:hint="eastAsia"/>
+                                </w:rPr>
+                                <w:t>rsa</w:t>
+                              </w:r>
+                              <w:r>
+                                <w:rPr>
+                                  <w:rFonts w:hint="eastAsia"/>
+                                </w:rPr>
+                                <w:t>的</w:t>
+                              </w:r>
+                              <w:r>
+                                <w:t>私钥文件：</w:t>
+                              </w:r>
+                              <w:r>
+                                <w:t>private.txt</w:t>
+                              </w:r>
+                            </w:p>
+                            <w:p>
+                              <w:pPr>
+                                <w:jc w:val="left"/>
+                              </w:pPr>
+                              <w:r>
+                                <w:rPr>
+                                  <w:rFonts w:hint="eastAsia"/>
+                                </w:rPr>
+                                <w:t>原始</w:t>
+                              </w:r>
+                              <w:r>
+                                <w:t>des</w:t>
+                              </w:r>
+                              <w:r>
+                                <w:t>加密</w:t>
+                              </w:r>
+                              <w:r>
+                                <w:rPr>
+                                  <w:rFonts w:hint="eastAsia"/>
+                                </w:rPr>
+                                <w:t>使用</w:t>
+                              </w:r>
+                              <w:r>
+                                <w:t>的</w:t>
+                              </w:r>
+                              <w:r>
+                                <w:t>key</w:t>
+                              </w:r>
+                            </w:p>
+                            <w:p>
+                              <w:pPr>
+                                <w:jc w:val="left"/>
+                              </w:pPr>
+                              <w:r>
+                                <w:rPr>
+                                  <w:rFonts w:hint="eastAsia"/>
+                                </w:rPr>
+                                <w:t>信息</w:t>
+                              </w:r>
+                              <w:r>
+                                <w:t>的</w:t>
+                              </w:r>
+                              <w:r>
+                                <w:rPr>
+                                  <w:rFonts w:hint="eastAsia"/>
+                                </w:rPr>
+                                <w:t>MD5</w:t>
+                              </w:r>
+                              <w:r>
+                                <w:rPr>
+                                  <w:rFonts w:hint="eastAsia"/>
+                                </w:rPr>
+                                <w:t>值</w:t>
+                              </w:r>
+                            </w:p>
+                            <w:p>
+                              <w:pPr>
+                                <w:jc w:val="left"/>
+                                <w:rPr>
+                                  <w:rFonts w:hint="eastAsia"/>
+                                </w:rPr>
+                              </w:pPr>
+                              <w:r>
+                                <w:rPr>
+                                  <w:rFonts w:hint="eastAsia"/>
+                                </w:rPr>
+                                <w:t>原始</w:t>
+                              </w:r>
+                              <w:r>
+                                <w:t>信息</w:t>
+                              </w:r>
+                            </w:p>
+                          </w:txbxContent>
+                        </wps:txbx>
+                        <wps:bodyPr rot="0" spcFirstLastPara="0" vertOverflow="overflow" horzOverflow="overflow" vert="horz" wrap="square" lIns="91440" tIns="45720" rIns="91440" bIns="45720" numCol="1" spcCol="0" rtlCol="0" fromWordArt="0" anchor="ctr" anchorCtr="0" forceAA="0" compatLnSpc="1">
+                          <a:prstTxWarp prst="textNoShape">
+                            <a:avLst/>
+                          </a:prstTxWarp>
+                          <a:noAutofit/>
+                        </wps:bodyPr>
+                      </wps:wsp>
+                    </wpg:wgp>
+                  </a:graphicData>
+                </a:graphic>
+              </wp:anchor>
+            </w:drawing>
+          </mc:Choice>
+          <mc:Fallback>
+            <w:pict>
+              <v:group w14:anchorId="52E28482" id="组合 23" o:spid="_x0000_s1049" style="position:absolute;left:0;text-align:left;margin-left:22.85pt;margin-top:31.15pt;width:402.25pt;height:69.25pt;z-index:251706368" coordsize="51083,8792" o:gfxdata="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">
+                <v:rect id="矩形 24" o:spid="_x0000_s1050" style="position:absolute;left:26289;width:24794;height:8792;visibility:visible;mso-wrap-style:square;v-text-anchor:middle" o:gfxdata="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" fillcolor="black [3213]" strokecolor="#243f60 [1604]" strokeweight="2pt">
+                  <v:textbox>
+                    <w:txbxContent>
+                      <w:p>
+                        <w:pPr>
+                          <w:jc w:val="left"/>
+                        </w:pPr>
+                        <w:r>
+                          <w:rPr>
+                            <w:rFonts w:hint="eastAsia"/>
+                          </w:rPr>
+                          <w:t>rsa</w:t>
+                        </w:r>
+                        <w:r>
+                          <w:rPr>
+                            <w:rFonts w:hint="eastAsia"/>
+                          </w:rPr>
+                          <w:t>的</w:t>
+                        </w:r>
+                        <w:r>
+                          <w:t>私钥文件：</w:t>
+                        </w:r>
+                        <w:r>
+                          <w:t>private.txt</w:t>
+                        </w:r>
+                      </w:p>
+                      <w:p>
+                        <w:pPr>
+                          <w:jc w:val="left"/>
+                        </w:pPr>
+                        <w:r>
+                          <w:rPr>
+                            <w:rFonts w:hint="eastAsia"/>
+                          </w:rPr>
+                          <w:t>通过</w:t>
+                        </w:r>
+                        <w:r>
+                          <w:rPr>
+                            <w:rFonts w:hint="eastAsia"/>
+                          </w:rPr>
+                          <w:t>rsa</w:t>
+                        </w:r>
+                        <w:r>
+                          <w:rPr>
+                            <w:rFonts w:hint="eastAsia"/>
+                          </w:rPr>
+                          <w:t>加密后</w:t>
+                        </w:r>
+                        <w:r>
+                          <w:t>的</w:t>
+                        </w:r>
+                        <w:r>
+                          <w:t>key</w:t>
+                        </w:r>
+                      </w:p>
+                      <w:p>
+                        <w:pPr>
+                          <w:jc w:val="left"/>
+                        </w:pPr>
+                        <w:r>
+                          <w:rPr>
+                            <w:rFonts w:hint="eastAsia"/>
+                          </w:rPr>
+                          <w:t>加密</w:t>
+                        </w:r>
+                        <w:r>
+                          <w:t>后的</w:t>
+                        </w:r>
+                        <w:r>
+                          <w:rPr>
+                            <w:rFonts w:hint="eastAsia"/>
+                          </w:rPr>
+                          <w:t>MD5</w:t>
+                        </w:r>
+                        <w:r>
+                          <w:rPr>
+                            <w:rFonts w:hint="eastAsia"/>
+                          </w:rPr>
+                          <w:t>值</w:t>
+                        </w:r>
+                      </w:p>
+                      <w:p>
+                        <w:pPr>
+                          <w:rPr>
+                            <w:rFonts w:hint="eastAsia"/>
+                          </w:rPr>
+                        </w:pPr>
+                        <w:r>
+                          <w:rPr>
+                            <w:rFonts w:hint="eastAsia"/>
+                          </w:rPr>
+                          <w:t>通过</w:t>
+                        </w:r>
+                        <w:r>
+                          <w:t>des</w:t>
+                        </w:r>
+                        <w:r>
+                          <w:t>加密后的</w:t>
+                        </w:r>
+                        <w:r>
+                          <w:rPr>
+                            <w:rFonts w:hint="eastAsia"/>
+                          </w:rPr>
+                          <w:t>信息</w:t>
+                        </w:r>
+                      </w:p>
+                      <w:p>
+                        <w:pPr>
+                          <w:jc w:val="left"/>
+                          <w:rPr>
+                            <w:rFonts w:hint="eastAsia"/>
+                          </w:rPr>
+                        </w:pPr>
+                      </w:p>
+                    </w:txbxContent>
+                  </v:textbox>
+                </v:rect>
+                <v:rect id="矩形 25" o:spid="_x0000_s1051" style="position:absolute;width:24794;height:8792;visibility:visible;mso-wrap-style:square;v-text-anchor:middle" o:gfxdata="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" fillcolor="black [3213]" strokecolor="#243f60 [1604]" strokeweight="2pt">
+                  <v:textbox>
+                    <w:txbxContent>
+                      <w:p>
+                        <w:pPr>
+                          <w:jc w:val="left"/>
+                        </w:pPr>
+                        <w:r>
+                          <w:rPr>
+                            <w:rFonts w:hint="eastAsia"/>
+                          </w:rPr>
+                          <w:t>rsa</w:t>
+                        </w:r>
+                        <w:r>
+                          <w:rPr>
+                            <w:rFonts w:hint="eastAsia"/>
+                          </w:rPr>
+                          <w:t>的</w:t>
+                        </w:r>
+                        <w:r>
+                          <w:t>私钥文件：</w:t>
+                        </w:r>
+                        <w:r>
+                          <w:t>private.txt</w:t>
+                        </w:r>
+                      </w:p>
+                      <w:p>
+                        <w:pPr>
+                          <w:jc w:val="left"/>
+                        </w:pPr>
+                        <w:r>
+                          <w:rPr>
+                            <w:rFonts w:hint="eastAsia"/>
+                          </w:rPr>
+                          <w:t>原始</w:t>
+                        </w:r>
+                        <w:r>
+                          <w:t>des</w:t>
+                        </w:r>
+                        <w:r>
+                          <w:t>加密</w:t>
+                        </w:r>
+                        <w:r>
+                          <w:rPr>
+                            <w:rFonts w:hint="eastAsia"/>
+                          </w:rPr>
+                          <w:t>使用</w:t>
+                        </w:r>
+                        <w:r>
+                          <w:t>的</w:t>
+                        </w:r>
+                        <w:r>
+                          <w:t>key</w:t>
+                        </w:r>
+                      </w:p>
+                      <w:p>
+                        <w:pPr>
+                          <w:jc w:val="left"/>
+                        </w:pPr>
+                        <w:r>
+                          <w:rPr>
+                            <w:rFonts w:hint="eastAsia"/>
+                          </w:rPr>
+                          <w:t>信息</w:t>
+                        </w:r>
+                        <w:r>
+                          <w:t>的</w:t>
+                        </w:r>
+                        <w:r>
+                          <w:rPr>
+                            <w:rFonts w:hint="eastAsia"/>
+                          </w:rPr>
+                          <w:t>MD5</w:t>
+                        </w:r>
+                        <w:r>
+                          <w:rPr>
+                            <w:rFonts w:hint="eastAsia"/>
+                          </w:rPr>
+                          <w:t>值</w:t>
+                        </w:r>
+                      </w:p>
+                      <w:p>
+                        <w:pPr>
+                          <w:jc w:val="left"/>
+                          <w:rPr>
+                            <w:rFonts w:hint="eastAsia"/>
+                          </w:rPr>
+                        </w:pPr>
+                        <w:r>
+                          <w:rPr>
+                            <w:rFonts w:hint="eastAsia"/>
+                          </w:rPr>
+                          <w:t>原始</w:t>
+                        </w:r>
+                        <w:r>
+                          <w:t>信息</w:t>
+                        </w:r>
+                      </w:p>
+                    </w:txbxContent>
+                  </v:textbox>
+                </v:rect>
+              </v:group>
+            </w:pict>
+          </mc:Fallback>
+        </mc:AlternateContent>
+      </w:r>
+    </w:p>
+    <w:p>
+      <w:pPr>
+        <w:rPr>
+          <w:rFonts w:hint="eastAsia"/>
+          <w:bCs/>
+          <w:kern w:val="44"/>
+          <w:sz w:val="28"/>
+          <w:szCs w:val="44"/>
+        </w:rPr>
+      </w:pPr>
+      <w:r>
+        <w:rPr>
+          <w:bCs/>
+          <w:kern w:val="44"/>
+          <w:sz w:val="28"/>
+          <w:szCs w:val="44"/>
+        </w:rPr>
+        <w:tab/>
+      </w:r>
+    </w:p>
+    <w:p>
+      <w:r>
+        <w:tab/>
+      </w:r>
+    </w:p>
+    <w:p>
+      <w:r>
+        <w:tab/>
+      </w:r>
+    </w:p>
+    <w:p>
+      <w:r>
+        <w:tab/>
+      </w:r>
+    </w:p>
+    <w:p>
+      <w:pPr>
+        <w:rPr>
+          <w:sz w:val="28"/>
+        </w:rPr>
+      </w:pPr>
+      <w:r>
+        <w:tab/>
+      </w:r>
+      <w:r>
+        <w:rPr>
+          <w:rFonts w:hint="eastAsia"/>
+          <w:sz w:val="28"/>
+        </w:rPr>
+        <w:t>第五步</w:t>
+      </w:r>
+      <w:r>
+        <w:rPr>
+          <w:sz w:val="28"/>
+        </w:rPr>
+        <w:t>服务器端的验证：</w:t>
+      </w:r>
+    </w:p>
+    <w:p>
+      <w:pPr>
+        <w:rPr>
+          <w:rFonts w:hint="eastAsia"/>
+        </w:rPr>
+      </w:pPr>
+      <w:r>
+        <w:rPr>
+          <w:noProof/>
+        </w:rPr>
+        <w:lastRenderedPageBreak/>
+        <mc:AlternateContent>
+          <mc:Choice Requires="wpg">
+            <w:drawing>
+              <wp:anchor distT="0" distB="0" distL="114300" distR="114300" simplePos="0" relativeHeight="251709440" behindDoc="0" locked="0" layoutInCell="1" allowOverlap="1" wp14:anchorId="78C84AC8" wp14:editId="36E9C462">
+                <wp:simplePos x="0" y="0"/>
+                <wp:positionH relativeFrom="column">
+                  <wp:posOffset>316523</wp:posOffset>
+                </wp:positionH>
+                <wp:positionV relativeFrom="paragraph">
+                  <wp:posOffset>87578</wp:posOffset>
+                </wp:positionV>
+                <wp:extent cx="5204314" cy="1547549"/>
+                <wp:effectExtent l="0" t="0" r="15875" b="14605"/>
+                <wp:wrapNone/>
+                <wp:docPr id="26" name="组合 26"/>
+                <wp:cNvGraphicFramePr/>
+                <a:graphic xmlns:a="http://schemas.openxmlformats.org/drawingml/2006/main">
+                  <a:graphicData uri="http://schemas.microsoft.com/office/word/2010/wordprocessingGroup">
+                    <wpg:wgp>
+                      <wpg:cNvGrpSpPr/>
+                      <wpg:grpSpPr>
+                        <a:xfrm>
+                          <a:off x="0" y="0"/>
+                          <a:ext cx="5204314" cy="1547549"/>
+                          <a:chOff x="-254986" y="-2761219"/>
+                          <a:chExt cx="5204839" cy="1547792"/>
+                        </a:xfrm>
+                      </wpg:grpSpPr>
+                      <wps:wsp>
+                        <wps:cNvPr id="27" name="矩形 27"/>
+                        <wps:cNvSpPr/>
+                        <wps:spPr>
+                          <a:xfrm>
+                            <a:off x="2470422" y="-2761219"/>
+                            <a:ext cx="2479431" cy="1538654"/>
+                          </a:xfrm>
+                          <a:prstGeom prst="rect">
+                            <a:avLst/>
+                          </a:prstGeom>
+                          <a:solidFill>
+                            <a:schemeClr val="tx1"/>
+                          </a:solidFill>
+                        </wps:spPr>
+                        <wps:style>
+                          <a:lnRef idx="2">
+                            <a:schemeClr val="accent1">
+                              <a:shade val="50000"/>
+                            </a:schemeClr>
+                          </a:lnRef>
+                          <a:fillRef idx="1">
+                            <a:schemeClr val="accent1"/>
+                          </a:fillRef>
+                          <a:effectRef idx="0">
+                            <a:schemeClr val="accent1"/>
+                          </a:effectRef>
+                          <a:fontRef idx="minor">
+                            <a:schemeClr val="lt1"/>
+                          </a:fontRef>
+                        </wps:style>
+                        <wps:txbx>
+                          <w:txbxContent>
+                            <w:p>
+                              <w:pPr>
+                                <w:jc w:val="left"/>
+                              </w:pPr>
+                              <w:r>
+                                <w:rPr>
+                                  <w:rFonts w:hint="eastAsia"/>
+                                </w:rPr>
+                                <w:t>rsa</w:t>
+                              </w:r>
+                              <w:r>
+                                <w:rPr>
+                                  <w:rFonts w:hint="eastAsia"/>
+                                </w:rPr>
+                                <w:t>的</w:t>
+                              </w:r>
+                              <w:r>
+                                <w:t>私钥文件：</w:t>
+                              </w:r>
+                              <w:r>
+                                <w:t>private.txt</w:t>
+                              </w:r>
+                            </w:p>
+                            <w:p>
+                              <w:pPr>
+                                <w:jc w:val="left"/>
+                              </w:pPr>
+                              <w:r>
+                                <w:rPr>
+                                  <w:rFonts w:hint="eastAsia"/>
+                                </w:rPr>
+                                <w:t>通过</w:t>
+                              </w:r>
+                              <w:r>
+                                <w:rPr>
+                                  <w:rFonts w:hint="eastAsia"/>
+                                </w:rPr>
+                                <w:t>rsa</w:t>
+                              </w:r>
+                              <w:r>
+                                <w:rPr>
+                                  <w:rFonts w:hint="eastAsia"/>
+                                </w:rPr>
+                                <w:t>加密后</w:t>
+                              </w:r>
+                              <w:r>
+                                <w:t>的</w:t>
+                              </w:r>
+                              <w:r>
+                                <w:t>key</w:t>
+                              </w:r>
+                            </w:p>
+                            <w:p>
+                              <w:pPr>
+                                <w:jc w:val="left"/>
+                              </w:pPr>
+                              <w:r>
+                                <w:rPr>
+                                  <w:rFonts w:hint="eastAsia"/>
+                                </w:rPr>
+                                <w:t>加密</w:t>
+                              </w:r>
+                              <w:r>
+                                <w:t>后的</w:t>
+                              </w:r>
+                              <w:r>
+                                <w:rPr>
+                                  <w:rFonts w:hint="eastAsia"/>
+                                </w:rPr>
+                                <w:t>MD5</w:t>
+                              </w:r>
+                              <w:r>
+                                <w:rPr>
+                                  <w:rFonts w:hint="eastAsia"/>
+                                </w:rPr>
+                                <w:t>值</w:t>
+                              </w:r>
+                            </w:p>
+                            <w:p>
+                              <w:r>
+                                <w:rPr>
+                                  <w:rFonts w:hint="eastAsia"/>
+                                </w:rPr>
+                                <w:t>通过</w:t>
+                              </w:r>
+                              <w:r>
+                                <w:t>des</w:t>
+                              </w:r>
+                              <w:r>
+                                <w:t>加密后的</w:t>
+                              </w:r>
+                              <w:r>
+                                <w:rPr>
+                                  <w:rFonts w:hint="eastAsia"/>
+                                </w:rPr>
+                                <w:t>信息</w:t>
+                              </w:r>
+                            </w:p>
+                            <w:p>
+                              <w:r>
+                                <w:rPr>
+                                  <w:rFonts w:hint="eastAsia"/>
+                                </w:rPr>
+                                <w:t>解密</w:t>
+                              </w:r>
+                              <w:r>
+                                <w:t>后的</w:t>
+                              </w:r>
+                              <w:r>
+                                <w:rPr>
+                                  <w:rFonts w:hint="eastAsia"/>
+                                </w:rPr>
+                                <w:t>MD5</w:t>
+                              </w:r>
+                              <w:r>
+                                <w:rPr>
+                                  <w:rFonts w:hint="eastAsia"/>
+                                </w:rPr>
+                                <w:t>值</w:t>
+                              </w:r>
+                            </w:p>
+                            <w:p>
+                              <w:r>
+                                <w:rPr>
+                                  <w:rFonts w:hint="eastAsia"/>
+                                </w:rPr>
+                                <w:t>解密</w:t>
+                              </w:r>
+                              <w:r>
+                                <w:t>后的信息</w:t>
+                              </w:r>
+                            </w:p>
+                            <w:p>
+                              <w:pPr>
+                                <w:rPr>
+                                  <w:rFonts w:hint="eastAsia"/>
+                                </w:rPr>
+                              </w:pPr>
+                              <w:r>
+                                <w:t>解密后信息的</w:t>
+                              </w:r>
+                              <w:r>
+                                <w:rPr>
+                                  <w:rFonts w:hint="eastAsia"/>
+                                </w:rPr>
+                                <w:t>MD5</w:t>
+                              </w:r>
+                              <w:r>
+                                <w:rPr>
+                                  <w:rFonts w:hint="eastAsia"/>
+                                </w:rPr>
+                                <w:t>值</w:t>
+                              </w:r>
+                            </w:p>
+                            <w:p>
+                              <w:pPr>
+                                <w:jc w:val="left"/>
+                                <w:rPr>
+                                  <w:rFonts w:hint="eastAsia"/>
+                                </w:rPr>
+                              </w:pPr>
+                            </w:p>
+                          </w:txbxContent>
+                        </wps:txbx>
+                        <wps:bodyPr rot="0" spcFirstLastPara="0" vertOverflow="overflow" horzOverflow="overflow" vert="horz" wrap="square" lIns="91440" tIns="45720" rIns="91440" bIns="45720" numCol="1" spcCol="0" rtlCol="0" fromWordArt="0" anchor="ctr" anchorCtr="0" forceAA="0" compatLnSpc="1">
+                          <a:prstTxWarp prst="textNoShape">
+                            <a:avLst/>
+                          </a:prstTxWarp>
+                          <a:noAutofit/>
+                        </wps:bodyPr>
+                      </wps:wsp>
+                      <wps:wsp>
+                        <wps:cNvPr id="28" name="矩形 28"/>
+                        <wps:cNvSpPr/>
+                        <wps:spPr>
+                          <a:xfrm>
+                            <a:off x="-254986" y="-2752081"/>
+                            <a:ext cx="2479431" cy="1538654"/>
+                          </a:xfrm>
+                          <a:prstGeom prst="rect">
+                            <a:avLst/>
+                          </a:prstGeom>
+                          <a:solidFill>
+                            <a:schemeClr val="tx1"/>
+                          </a:solidFill>
+                        </wps:spPr>
+                        <wps:style>
+                          <a:lnRef idx="2">
+                            <a:schemeClr val="accent1">
+                              <a:shade val="50000"/>
+                            </a:schemeClr>
+                          </a:lnRef>
+                          <a:fillRef idx="1">
+                            <a:schemeClr val="accent1"/>
+                          </a:fillRef>
+                          <a:effectRef idx="0">
+                            <a:schemeClr val="accent1"/>
+                          </a:effectRef>
+                          <a:fontRef idx="minor">
+                            <a:schemeClr val="lt1"/>
+                          </a:fontRef>
+                        </wps:style>
+                        <wps:txbx>
+                          <w:txbxContent>
+                            <w:p>
+                              <w:pPr>
+                                <w:jc w:val="left"/>
+                              </w:pPr>
+                              <w:r>
+                                <w:rPr>
+                                  <w:rFonts w:hint="eastAsia"/>
+                                </w:rPr>
+                                <w:t>rsa</w:t>
+                              </w:r>
+                              <w:r>
+                                <w:rPr>
+                                  <w:rFonts w:hint="eastAsia"/>
+                                </w:rPr>
+                                <w:t>的</w:t>
+                              </w:r>
+                              <w:r>
+                                <w:t>私钥文件：</w:t>
+                              </w:r>
+                              <w:r>
+                                <w:t>private.txt</w:t>
+                              </w:r>
+                            </w:p>
+                            <w:p>
+                              <w:pPr>
+                                <w:jc w:val="left"/>
+                              </w:pPr>
+                              <w:r>
+                                <w:rPr>
+                                  <w:rFonts w:hint="eastAsia"/>
+                                </w:rPr>
+                                <w:t>原始</w:t>
+                              </w:r>
+                              <w:r>
+                                <w:t>des</w:t>
+                              </w:r>
+                              <w:r>
+                                <w:t>加密</w:t>
+                              </w:r>
+                              <w:r>
+                                <w:rPr>
+                                  <w:rFonts w:hint="eastAsia"/>
+                                </w:rPr>
+                                <w:t>使用</w:t>
+                              </w:r>
+                              <w:r>
+                                <w:t>的</w:t>
+                              </w:r>
+                              <w:r>
+                                <w:t>key</w:t>
+                              </w:r>
+                            </w:p>
+                            <w:p>
+                              <w:pPr>
+                                <w:jc w:val="left"/>
+                              </w:pPr>
+                              <w:r>
+                                <w:rPr>
+                                  <w:rFonts w:hint="eastAsia"/>
+                                </w:rPr>
+                                <w:t>信息</w:t>
+                              </w:r>
+                              <w:r>
+                                <w:t>的</w:t>
+                              </w:r>
+                              <w:r>
+                                <w:rPr>
+                                  <w:rFonts w:hint="eastAsia"/>
+                                </w:rPr>
+                                <w:t>MD5</w:t>
+                              </w:r>
+                              <w:r>
+                                <w:rPr>
+                                  <w:rFonts w:hint="eastAsia"/>
+                                </w:rPr>
+                                <w:t>值</w:t>
+                              </w:r>
+                            </w:p>
+                            <w:p>
+                              <w:pPr>
+                                <w:jc w:val="left"/>
+                                <w:rPr>
+                                  <w:rFonts w:hint="eastAsia"/>
+                                </w:rPr>
+                              </w:pPr>
+                              <w:r>
+                                <w:rPr>
+                                  <w:rFonts w:hint="eastAsia"/>
+                                </w:rPr>
+                                <w:t>原始</w:t>
+                              </w:r>
+                              <w:r>
+                                <w:t>信息</w:t>
+                              </w:r>
+                            </w:p>
+                          </w:txbxContent>
+                        </wps:txbx>
+                        <wps:bodyPr rot="0" spcFirstLastPara="0" vertOverflow="overflow" horzOverflow="overflow" vert="horz" wrap="square" lIns="91440" tIns="45720" rIns="91440" bIns="45720" numCol="1" spcCol="0" rtlCol="0" fromWordArt="0" anchor="ctr" anchorCtr="0" forceAA="0" compatLnSpc="1">
+                          <a:prstTxWarp prst="textNoShape">
+                            <a:avLst/>
+                          </a:prstTxWarp>
+                          <a:noAutofit/>
+                        </wps:bodyPr>
+                      </wps:wsp>
+                    </wpg:wgp>
+                  </a:graphicData>
+                </a:graphic>
+                <wp14:sizeRelH relativeFrom="margin">
+                  <wp14:pctWidth>0</wp14:pctWidth>
+                </wp14:sizeRelH>
+                <wp14:sizeRelV relativeFrom="margin">
+                  <wp14:pctHeight>0</wp14:pctHeight>
+                </wp14:sizeRelV>
+              </wp:anchor>
+            </w:drawing>
+          </mc:Choice>
+          <mc:Fallback>
+            <w:pict>
+              <v:group w14:anchorId="78C84AC8" id="组合 26" o:spid="_x0000_s1052" style="position:absolute;left:0;text-align:left;margin-left:24.9pt;margin-top:6.9pt;width:409.8pt;height:121.85pt;z-index:251709440;mso-width-relative:margin;mso-height-relative:margin" coordorigin="-2549,-27612" coordsize="52048,15477" o:gfxdata="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">
+                <v:rect id="矩形 27" o:spid="_x0000_s1053" style="position:absolute;left:24704;top:-27612;width:24794;height:15387;visibility:visible;mso-wrap-style:square;v-text-anchor:middle" o:gfxdata="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" fillcolor="black [3213]" strokecolor="#243f60 [1604]" strokeweight="2pt">
+                  <v:textbox>
+                    <w:txbxContent>
+                      <w:p>
+                        <w:pPr>
+                          <w:jc w:val="left"/>
+                        </w:pPr>
+                        <w:r>
+                          <w:rPr>
+                            <w:rFonts w:hint="eastAsia"/>
+                          </w:rPr>
+                          <w:t>rsa</w:t>
+                        </w:r>
+                        <w:r>
+                          <w:rPr>
+                            <w:rFonts w:hint="eastAsia"/>
+                          </w:rPr>
+                          <w:t>的</w:t>
+                        </w:r>
+                        <w:r>
+                          <w:t>私钥文件：</w:t>
+                        </w:r>
+                        <w:r>
+                          <w:t>private.txt</w:t>
+                        </w:r>
+                      </w:p>
+                      <w:p>
+                        <w:pPr>
+                          <w:jc w:val="left"/>
+                        </w:pPr>
+                        <w:r>
+                          <w:rPr>
+                            <w:rFonts w:hint="eastAsia"/>
+                          </w:rPr>
+                          <w:t>通过</w:t>
+                        </w:r>
+                        <w:r>
+                          <w:rPr>
+                            <w:rFonts w:hint="eastAsia"/>
+                          </w:rPr>
+                          <w:t>rsa</w:t>
+                        </w:r>
+                        <w:r>
+                          <w:rPr>
+                            <w:rFonts w:hint="eastAsia"/>
+                          </w:rPr>
+                          <w:t>加密后</w:t>
+                        </w:r>
+                        <w:r>
+                          <w:t>的</w:t>
+                        </w:r>
+                        <w:r>
+                          <w:t>key</w:t>
+                        </w:r>
+                      </w:p>
+                      <w:p>
+                        <w:pPr>
+                          <w:jc w:val="left"/>
+                        </w:pPr>
+                        <w:r>
+                          <w:rPr>
+                            <w:rFonts w:hint="eastAsia"/>
+                          </w:rPr>
+                          <w:t>加密</w:t>
+                        </w:r>
+                        <w:r>
+                          <w:t>后的</w:t>
+                        </w:r>
+                        <w:r>
+                          <w:rPr>
+                            <w:rFonts w:hint="eastAsia"/>
+                          </w:rPr>
+                          <w:t>MD5</w:t>
+                        </w:r>
+                        <w:r>
+                          <w:rPr>
+                            <w:rFonts w:hint="eastAsia"/>
+                          </w:rPr>
+                          <w:t>值</w:t>
+                        </w:r>
+                      </w:p>
+                      <w:p>
+                        <w:r>
+                          <w:rPr>
+                            <w:rFonts w:hint="eastAsia"/>
+                          </w:rPr>
+                          <w:t>通过</w:t>
+                        </w:r>
+                        <w:r>
+                          <w:t>des</w:t>
+                        </w:r>
+                        <w:r>
+                          <w:t>加密后的</w:t>
+                        </w:r>
+                        <w:r>
+                          <w:rPr>
+                            <w:rFonts w:hint="eastAsia"/>
+                          </w:rPr>
+                          <w:t>信息</w:t>
+                        </w:r>
+                      </w:p>
+                      <w:p>
+                        <w:r>
+                          <w:rPr>
+                            <w:rFonts w:hint="eastAsia"/>
+                          </w:rPr>
+                          <w:t>解密</w:t>
+                        </w:r>
+                        <w:r>
+                          <w:t>后的</w:t>
+                        </w:r>
+                        <w:r>
+                          <w:rPr>
+                            <w:rFonts w:hint="eastAsia"/>
+                          </w:rPr>
+                          <w:t>MD5</w:t>
+                        </w:r>
+                        <w:r>
+                          <w:rPr>
+                            <w:rFonts w:hint="eastAsia"/>
+                          </w:rPr>
+                          <w:t>值</w:t>
+                        </w:r>
+                      </w:p>
+                      <w:p>
+                        <w:r>
+                          <w:rPr>
+                            <w:rFonts w:hint="eastAsia"/>
+                          </w:rPr>
+                          <w:t>解密</w:t>
+                        </w:r>
+                        <w:r>
+                          <w:t>后的信息</w:t>
+                        </w:r>
+                      </w:p>
+                      <w:p>
+                        <w:pPr>
+                          <w:rPr>
+                            <w:rFonts w:hint="eastAsia"/>
+                          </w:rPr>
+                        </w:pPr>
+                        <w:r>
+                          <w:t>解密后信息的</w:t>
+                        </w:r>
+                        <w:r>
+                          <w:rPr>
+                            <w:rFonts w:hint="eastAsia"/>
+                          </w:rPr>
+                          <w:t>MD5</w:t>
+                        </w:r>
+                        <w:r>
+                          <w:rPr>
+                            <w:rFonts w:hint="eastAsia"/>
+                          </w:rPr>
+                          <w:t>值</w:t>
+                        </w:r>
+                      </w:p>
+                      <w:p>
+                        <w:pPr>
+                          <w:jc w:val="left"/>
+                          <w:rPr>
+                            <w:rFonts w:hint="eastAsia"/>
+                          </w:rPr>
+                        </w:pPr>
+                      </w:p>
+                    </w:txbxContent>
+                  </v:textbox>
+                </v:rect>
+                <v:rect id="矩形 28" o:spid="_x0000_s1054" style="position:absolute;left:-2549;top:-27520;width:24793;height:15386;visibility:visible;mso-wrap-style:square;v-text-anchor:middle" o:gfxdata="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" fillcolor="black [3213]" strokecolor="#243f60 [1604]" strokeweight="2pt">
+                  <v:textbox>
+                    <w:txbxContent>
+                      <w:p>
+                        <w:pPr>
+                          <w:jc w:val="left"/>
+                        </w:pPr>
+                        <w:r>
+                          <w:rPr>
+                            <w:rFonts w:hint="eastAsia"/>
+                          </w:rPr>
+                          <w:t>rsa</w:t>
+                        </w:r>
+                        <w:r>
+                          <w:rPr>
+                            <w:rFonts w:hint="eastAsia"/>
+                          </w:rPr>
+                          <w:t>的</w:t>
+                        </w:r>
+                        <w:r>
+                          <w:t>私钥文件：</w:t>
+                        </w:r>
+                        <w:r>
+                          <w:t>private.txt</w:t>
+                        </w:r>
+                      </w:p>
+                      <w:p>
+                        <w:pPr>
+                          <w:jc w:val="left"/>
+                        </w:pPr>
+                        <w:r>
+                          <w:rPr>
+                            <w:rFonts w:hint="eastAsia"/>
+                          </w:rPr>
+                          <w:t>原始</w:t>
+                        </w:r>
+                        <w:r>
+                          <w:t>des</w:t>
+                        </w:r>
+                        <w:r>
+                          <w:t>加密</w:t>
+                        </w:r>
+                        <w:r>
+                          <w:rPr>
+                            <w:rFonts w:hint="eastAsia"/>
+                          </w:rPr>
+                          <w:t>使用</w:t>
+                        </w:r>
+                        <w:r>
+                          <w:t>的</w:t>
+                        </w:r>
+                        <w:r>
+                          <w:t>key</w:t>
+                        </w:r>
+                      </w:p>
+                      <w:p>
+                        <w:pPr>
+                          <w:jc w:val="left"/>
+                        </w:pPr>
+                        <w:r>
+                          <w:rPr>
+                            <w:rFonts w:hint="eastAsia"/>
+                          </w:rPr>
+                          <w:t>信息</w:t>
+                        </w:r>
+                        <w:r>
+                          <w:t>的</w:t>
+                        </w:r>
+                        <w:r>
+                          <w:rPr>
+                            <w:rFonts w:hint="eastAsia"/>
+                          </w:rPr>
+                          <w:t>MD5</w:t>
+                        </w:r>
+                        <w:r>
+                          <w:rPr>
+                            <w:rFonts w:hint="eastAsia"/>
+                          </w:rPr>
+                          <w:t>值</w:t>
+                        </w:r>
+                      </w:p>
+                      <w:p>
+                        <w:pPr>
+                          <w:jc w:val="left"/>
+                          <w:rPr>
+                            <w:rFonts w:hint="eastAsia"/>
+                          </w:rPr>
+                        </w:pPr>
+                        <w:r>
+                          <w:rPr>
+                            <w:rFonts w:hint="eastAsia"/>
+                          </w:rPr>
+                          <w:t>原始</w:t>
+                        </w:r>
+                        <w:r>
+                          <w:t>信息</w:t>
+                        </w:r>
+                      </w:p>
+                    </w:txbxContent>
+                  </v:textbox>
+                </v:rect>
+              </v:group>
+            </w:pict>
+          </mc:Fallback>
+        </mc:AlternateContent>
+      </w:r>
+      <w:r>
+        <w:tab/>
+      </w:r>
+    </w:p>
+    <w:p>
+      <w:pPr>
+        <w:rPr>
+          <w:rFonts w:hint="eastAsia"/>
+        </w:rPr>
+      </w:pPr>
+    </w:p>
+    <w:p/>
+    <w:p/>
+    <w:p/>
+    <w:p/>
+    <w:p>
+      <w:pPr>
+        <w:rPr>
+          <w:rFonts w:hint="eastAsia"/>
+        </w:rPr>
+      </w:pPr>
+    </w:p>
+    <w:p/>
+    <w:p>
+      <w:pPr>
+        <w:pStyle w:val="1"/>
+      </w:pPr>
+      <w:r>
+        <w:rPr>
+          <w:rFonts w:hint="eastAsia"/>
+        </w:rPr>
+        <w:t>实验</w:t>
+      </w:r>
+      <w:r>
         <w:t>结果</w:t>
+      </w:r>
+    </w:p>
+    <w:p>
+      <w:pPr>
+        <w:pStyle w:val="a5"/>
+        <w:numPr>
+          <w:ilvl w:val="0"/>
+          <w:numId w:val="4"/>
+        </w:numPr>
+        <w:ind w:firstLineChars="0"/>
+      </w:pPr>
+      <w:r>
+        <w:rPr>
+          <w:rFonts w:hint="eastAsia"/>
+          <w:sz w:val="28"/>
+        </w:rPr>
+        <w:t>能够</w:t>
+      </w:r>
+      <w:r>
+        <w:rPr>
+          <w:sz w:val="28"/>
+        </w:rPr>
+        <w:t>正常生成</w:t>
+      </w:r>
+      <w:r>
+        <w:rPr>
+          <w:rFonts w:hint="eastAsia"/>
+          <w:sz w:val="28"/>
+        </w:rPr>
+        <w:t>DES</w:t>
+      </w:r>
+      <w:r>
+        <w:rPr>
+          <w:rFonts w:hint="eastAsia"/>
+          <w:sz w:val="28"/>
+        </w:rPr>
+        <w:t>算法</w:t>
+      </w:r>
+      <w:r>
+        <w:rPr>
+          <w:sz w:val="28"/>
+        </w:rPr>
+        <w:t>需要的</w:t>
+      </w:r>
+      <w:r>
+        <w:rPr>
+          <w:sz w:val="28"/>
+        </w:rPr>
+        <w:t>key</w:t>
+      </w:r>
+      <w:r>
+        <w:rPr>
+          <w:sz w:val="28"/>
+        </w:rPr>
+        <w:t>，</w:t>
+      </w:r>
+      <w:r>
+        <w:rPr>
+          <w:rFonts w:hint="eastAsia"/>
+          <w:sz w:val="28"/>
+        </w:rPr>
+        <w:t>对</w:t>
+      </w:r>
+      <w:r>
+        <w:rPr>
+          <w:sz w:val="28"/>
+        </w:rPr>
+        <w:t>key</w:t>
+      </w:r>
+      <w:r>
+        <w:rPr>
+          <w:sz w:val="28"/>
+        </w:rPr>
+        <w:t>使用</w:t>
+      </w:r>
+      <w:r>
+        <w:rPr>
+          <w:sz w:val="28"/>
+        </w:rPr>
+        <w:t>rsa</w:t>
+      </w:r>
+      <w:r>
+        <w:rPr>
+          <w:sz w:val="28"/>
+        </w:rPr>
+        <w:t>进行加密</w:t>
+      </w:r>
+    </w:p>
+    <w:p>
+      <w:pPr>
+        <w:ind w:left="840"/>
+      </w:pPr>
+      <w:r>
+        <w:rPr>
+          <w:noProof/>
+        </w:rPr>
+        <w:drawing>
+          <wp:inline distT="0" distB="0" distL="0" distR="0" wp14:anchorId="038ED1A7" wp14:editId="3C05C5C9">
+            <wp:extent cx="5200650" cy="1752600"/>
+            <wp:effectExtent l="0" t="0" r="0" b="0"/>
+            <wp:docPr id="29" name="图片 29"/>
+            <wp:cNvGraphicFramePr>
+              <a:graphicFrameLocks xmlns:a="http://schemas.openxmlformats.org/drawingml/2006/main" noChangeAspect="1"/>
+            </wp:cNvGraphicFramePr>
+            <a:graphic xmlns:a="http://schemas.openxmlformats.org/drawingml/2006/main">
+              <a:graphicData uri="http://schemas.openxmlformats.org/drawingml/2006/picture">
+                <pic:pic xmlns:pic="http://schemas.openxmlformats.org/drawingml/2006/picture">
+                  <pic:nvPicPr>
+                    <pic:cNvPr id="1" name=""/>
+                    <pic:cNvPicPr/>
+                  </pic:nvPicPr>
+                  <pic:blipFill>
+                    <a:blip r:embed="rId7"/>
+                    <a:stretch>
+                      <a:fillRect/>
+                    </a:stretch>
+                  </pic:blipFill>
+                  <pic:spPr>
+                    <a:xfrm>
+                      <a:off x="0" y="0"/>
+                      <a:ext cx="5200650" cy="1752600"/>
+                    </a:xfrm>
+                    <a:prstGeom prst="rect">
+                      <a:avLst/>
+                    </a:prstGeom>
+                  </pic:spPr>
+                </pic:pic>
+              </a:graphicData>
+            </a:graphic>
+          </wp:inline>
+        </w:drawing>
+      </w:r>
+    </w:p>
+    <w:p>
+      <w:pPr>
+        <w:pStyle w:val="a5"/>
+        <w:numPr>
+          <w:ilvl w:val="0"/>
+          <w:numId w:val="4"/>
+        </w:numPr>
+        <w:ind w:firstLineChars="0"/>
+        <w:rPr>
+          <w:sz w:val="28"/>
+        </w:rPr>
+      </w:pPr>
+      <w:r>
+        <w:rPr>
+          <w:rFonts w:hint="eastAsia"/>
+          <w:sz w:val="28"/>
+        </w:rPr>
+        <w:t>能够</w:t>
+      </w:r>
+      <w:r>
+        <w:rPr>
+          <w:sz w:val="28"/>
+        </w:rPr>
+        <w:t>使用</w:t>
+      </w:r>
+      <w:r>
+        <w:rPr>
+          <w:rFonts w:hint="eastAsia"/>
+          <w:sz w:val="28"/>
+        </w:rPr>
+        <w:t>DES</w:t>
+      </w:r>
+      <w:r>
+        <w:rPr>
+          <w:rFonts w:hint="eastAsia"/>
+          <w:sz w:val="28"/>
+        </w:rPr>
+        <w:t>算法</w:t>
+      </w:r>
+      <w:r>
+        <w:rPr>
+          <w:sz w:val="28"/>
+        </w:rPr>
+        <w:t>对信息进行加密</w:t>
+      </w:r>
+    </w:p>
+    <w:p>
+      <w:pPr>
+        <w:ind w:left="840"/>
+      </w:pPr>
+      <w:r>
+        <w:rPr>
+          <w:noProof/>
+        </w:rPr>
+        <w:drawing>
+          <wp:inline distT="0" distB="0" distL="0" distR="0" wp14:anchorId="532FE502" wp14:editId="49A92573">
+            <wp:extent cx="5274310" cy="695325"/>
+            <wp:effectExtent l="0" t="0" r="2540" b="9525"/>
+            <wp:docPr id="30" name="图片 30"/>
+            <wp:cNvGraphicFramePr>
+              <a:graphicFrameLocks xmlns:a="http://schemas.openxmlformats.org/drawingml/2006/main" noChangeAspect="1"/>
+            </wp:cNvGraphicFramePr>
+            <a:graphic xmlns:a="http://schemas.openxmlformats.org/drawingml/2006/main">
+              <a:graphicData uri="http://schemas.openxmlformats.org/drawingml/2006/picture">
+                <pic:pic xmlns:pic="http://schemas.openxmlformats.org/drawingml/2006/picture">
+                  <pic:nvPicPr>
+                    <pic:cNvPr id="1" name=""/>
+                    <pic:cNvPicPr/>
+                  </pic:nvPicPr>
+                  <pic:blipFill>
+                    <a:blip r:embed="rId8"/>
+                    <a:stretch>
+                      <a:fillRect/>
+                    </a:stretch>
+                  </pic:blipFill>
+                  <pic:spPr>
+                    <a:xfrm>
+                      <a:off x="0" y="0"/>
+                      <a:ext cx="5274310" cy="695325"/>
+                    </a:xfrm>
+                    <a:prstGeom prst="rect">
+                      <a:avLst/>
+                    </a:prstGeom>
+                  </pic:spPr>
+                </pic:pic>
+              </a:graphicData>
+            </a:graphic>
+          </wp:inline>
+        </w:drawing>
+      </w:r>
+    </w:p>
+    <w:p>
+      <w:pPr>
+        <w:pStyle w:val="a5"/>
+        <w:numPr>
+          <w:ilvl w:val="0"/>
+          <w:numId w:val="4"/>
+        </w:numPr>
+        <w:ind w:firstLineChars="0"/>
+        <w:rPr>
+          <w:sz w:val="28"/>
+        </w:rPr>
+      </w:pPr>
+      <w:r>
+        <w:rPr>
+          <w:rFonts w:hint="eastAsia"/>
+          <w:sz w:val="28"/>
+        </w:rPr>
+        <w:t>能够</w:t>
+      </w:r>
+      <w:r>
+        <w:rPr>
+          <w:sz w:val="28"/>
+        </w:rPr>
+        <w:t>对消息</w:t>
+      </w:r>
+      <w:r>
+        <w:rPr>
+          <w:rFonts w:hint="eastAsia"/>
+          <w:sz w:val="28"/>
+        </w:rPr>
+        <w:t>进行</w:t>
+      </w:r>
+      <w:r>
+        <w:rPr>
+          <w:rFonts w:hint="eastAsia"/>
+          <w:sz w:val="28"/>
+        </w:rPr>
+        <w:t>MD5</w:t>
+      </w:r>
+      <w:r>
+        <w:rPr>
+          <w:rFonts w:hint="eastAsia"/>
+          <w:sz w:val="28"/>
+        </w:rPr>
+        <w:t>值</w:t>
+      </w:r>
+      <w:r>
+        <w:rPr>
+          <w:sz w:val="28"/>
+        </w:rPr>
+        <w:t>的计算</w:t>
+      </w:r>
+      <w:r>
+        <w:rPr>
+          <w:rFonts w:hint="eastAsia"/>
+          <w:sz w:val="28"/>
+        </w:rPr>
+        <w:t>，</w:t>
+      </w:r>
+      <w:r>
+        <w:rPr>
+          <w:sz w:val="28"/>
+        </w:rPr>
+        <w:t>并且对</w:t>
+      </w:r>
+      <w:r>
+        <w:rPr>
+          <w:rFonts w:hint="eastAsia"/>
+          <w:sz w:val="28"/>
+        </w:rPr>
+        <w:t>MD5</w:t>
+      </w:r>
+      <w:r>
+        <w:rPr>
+          <w:rFonts w:hint="eastAsia"/>
+          <w:sz w:val="28"/>
+        </w:rPr>
+        <w:t>值</w:t>
+      </w:r>
+      <w:r>
+        <w:rPr>
+          <w:sz w:val="28"/>
+        </w:rPr>
+        <w:t>进行加密处理</w:t>
+      </w:r>
+    </w:p>
+    <w:p>
+      <w:pPr>
+        <w:ind w:left="840"/>
+      </w:pPr>
+      <w:r>
+        <w:rPr>
+          <w:noProof/>
+        </w:rPr>
+        <w:drawing>
+          <wp:inline distT="0" distB="0" distL="0" distR="0" wp14:anchorId="31E3C8DF" wp14:editId="0E6A8823">
+            <wp:extent cx="5274310" cy="1807845"/>
+            <wp:effectExtent l="0" t="0" r="2540" b="1905"/>
+            <wp:docPr id="31" name="图片 31"/>
+            <wp:cNvGraphicFramePr>
+              <a:graphicFrameLocks xmlns:a="http://schemas.openxmlformats.org/drawingml/2006/main" noChangeAspect="1"/>
+            </wp:cNvGraphicFramePr>
+            <a:graphic xmlns:a="http://schemas.openxmlformats.org/drawingml/2006/main">
+              <a:graphicData uri="http://schemas.openxmlformats.org/drawingml/2006/picture">
+                <pic:pic xmlns:pic="http://schemas.openxmlformats.org/drawingml/2006/picture">
+                  <pic:nvPicPr>
+                    <pic:cNvPr id="1" name=""/>
+                    <pic:cNvPicPr/>
+                  </pic:nvPicPr>
+                  <pic:blipFill>
+                    <a:blip r:embed="rId9"/>
+                    <a:stretch>
+                      <a:fillRect/>
+                    </a:stretch>
+                  </pic:blipFill>
+                  <pic:spPr>
+                    <a:xfrm>
+                      <a:off x="0" y="0"/>
+                      <a:ext cx="5274310" cy="1807845"/>
+                    </a:xfrm>
+                    <a:prstGeom prst="rect">
+                      <a:avLst/>
+                    </a:prstGeom>
+                  </pic:spPr>
+                </pic:pic>
+              </a:graphicData>
+            </a:graphic>
+          </wp:inline>
+        </w:drawing>
+      </w:r>
+    </w:p>
+    <w:p>
+      <w:pPr>
+        <w:pStyle w:val="a5"/>
+        <w:numPr>
+          <w:ilvl w:val="0"/>
+          <w:numId w:val="4"/>
+        </w:numPr>
+        <w:ind w:firstLineChars="0"/>
+        <w:rPr>
+          <w:rFonts w:hint="eastAsia"/>
+          <w:sz w:val="28"/>
+        </w:rPr>
+      </w:pPr>
+      <w:r>
+        <w:rPr>
+          <w:rFonts w:hint="eastAsia"/>
+          <w:sz w:val="28"/>
+        </w:rPr>
+        <w:t>服务器</w:t>
+      </w:r>
+      <w:r>
+        <w:rPr>
+          <w:sz w:val="28"/>
+        </w:rPr>
+        <w:t>端能够对加密的</w:t>
+      </w:r>
+      <w:r>
+        <w:rPr>
+          <w:sz w:val="28"/>
+        </w:rPr>
+        <w:t>key</w:t>
+      </w:r>
+      <w:r>
+        <w:rPr>
+          <w:sz w:val="28"/>
+        </w:rPr>
+        <w:t>进行解密</w:t>
+      </w:r>
+    </w:p>
+    <w:p>
+      <w:pPr>
+        <w:ind w:left="840"/>
+      </w:pPr>
+      <w:r>
+        <w:rPr>
+          <w:noProof/>
+        </w:rPr>
+        <w:lastRenderedPageBreak/>
+        <w:drawing>
+          <wp:inline distT="0" distB="0" distL="0" distR="0" wp14:anchorId="0D9CC6A4" wp14:editId="3719C5E3">
+            <wp:extent cx="5274310" cy="1778635"/>
+            <wp:effectExtent l="0" t="0" r="2540" b="0"/>
+            <wp:docPr id="192" name="图片 192"/>
+            <wp:cNvGraphicFramePr>
+              <a:graphicFrameLocks xmlns:a="http://schemas.openxmlformats.org/drawingml/2006/main" noChangeAspect="1"/>
+            </wp:cNvGraphicFramePr>
+            <a:graphic xmlns:a="http://schemas.openxmlformats.org/drawingml/2006/main">
+              <a:graphicData uri="http://schemas.openxmlformats.org/drawingml/2006/picture">
+                <pic:pic xmlns:pic="http://schemas.openxmlformats.org/drawingml/2006/picture">
+                  <pic:nvPicPr>
+                    <pic:cNvPr id="1" name=""/>
+                    <pic:cNvPicPr/>
+                  </pic:nvPicPr>
+                  <pic:blipFill>
+                    <a:blip r:embed="rId10"/>
+                    <a:stretch>
+                      <a:fillRect/>
+                    </a:stretch>
+                  </pic:blipFill>
+                  <pic:spPr>
+                    <a:xfrm>
+                      <a:off x="0" y="0"/>
+                      <a:ext cx="5274310" cy="1778635"/>
+                    </a:xfrm>
+                    <a:prstGeom prst="rect">
+                      <a:avLst/>
+                    </a:prstGeom>
+                  </pic:spPr>
+                </pic:pic>
+              </a:graphicData>
+            </a:graphic>
+          </wp:inline>
+        </w:drawing>
+      </w:r>
+    </w:p>
+    <w:p>
+      <w:pPr>
+        <w:pStyle w:val="a5"/>
+        <w:numPr>
+          <w:ilvl w:val="0"/>
+          <w:numId w:val="4"/>
+        </w:numPr>
+        <w:ind w:firstLineChars="0"/>
+        <w:rPr>
+          <w:sz w:val="28"/>
+        </w:rPr>
+      </w:pPr>
+      <w:r>
+        <w:rPr>
+          <w:rFonts w:hint="eastAsia"/>
+          <w:sz w:val="28"/>
+        </w:rPr>
+        <w:t>服务器</w:t>
+      </w:r>
+      <w:r>
+        <w:rPr>
+          <w:sz w:val="28"/>
+        </w:rPr>
+        <w:t>端能够对加密的</w:t>
+      </w:r>
+      <w:r>
+        <w:rPr>
+          <w:rFonts w:hint="eastAsia"/>
+          <w:sz w:val="28"/>
+        </w:rPr>
+        <w:t>MD5</w:t>
+      </w:r>
+      <w:r>
+        <w:rPr>
+          <w:rFonts w:hint="eastAsia"/>
+          <w:sz w:val="28"/>
+        </w:rPr>
+        <w:t>进行</w:t>
+      </w:r>
+      <w:r>
+        <w:rPr>
+          <w:sz w:val="28"/>
+        </w:rPr>
+        <w:t>解密</w:t>
+      </w:r>
+    </w:p>
+    <w:p>
+      <w:pPr>
+        <w:ind w:left="840"/>
+      </w:pPr>
+      <w:r>
+        <w:rPr>
+          <w:noProof/>
+        </w:rPr>
+        <w:drawing>
+          <wp:inline distT="0" distB="0" distL="0" distR="0" wp14:anchorId="3993A8EE" wp14:editId="41443F5F">
+            <wp:extent cx="5274310" cy="2192020"/>
+            <wp:effectExtent l="0" t="0" r="2540" b="0"/>
+            <wp:docPr id="193" name="图片 193"/>
+            <wp:cNvGraphicFramePr>
+              <a:graphicFrameLocks xmlns:a="http://schemas.openxmlformats.org/drawingml/2006/main" noChangeAspect="1"/>
+            </wp:cNvGraphicFramePr>
+            <a:graphic xmlns:a="http://schemas.openxmlformats.org/drawingml/2006/main">
+              <a:graphicData uri="http://schemas.openxmlformats.org/drawingml/2006/picture">
+                <pic:pic xmlns:pic="http://schemas.openxmlformats.org/drawingml/2006/picture">
+                  <pic:nvPicPr>
+                    <pic:cNvPr id="1" name=""/>
+                    <pic:cNvPicPr/>
+                  </pic:nvPicPr>
+                  <pic:blipFill>
+                    <a:blip r:embed="rId11"/>
+                    <a:stretch>
+                      <a:fillRect/>
+                    </a:stretch>
+                  </pic:blipFill>
+                  <pic:spPr>
+                    <a:xfrm>
+                      <a:off x="0" y="0"/>
+                      <a:ext cx="5274310" cy="2192020"/>
+                    </a:xfrm>
+                    <a:prstGeom prst="rect">
+                      <a:avLst/>
+                    </a:prstGeom>
+                  </pic:spPr>
+                </pic:pic>
+              </a:graphicData>
+            </a:graphic>
+          </wp:inline>
+        </w:drawing>
+      </w:r>
+    </w:p>
+    <w:p>
+      <w:pPr>
+        <w:pStyle w:val="a5"/>
+        <w:numPr>
+          <w:ilvl w:val="0"/>
+          <w:numId w:val="4"/>
+        </w:numPr>
+        <w:ind w:firstLineChars="0"/>
+        <w:rPr>
+          <w:sz w:val="28"/>
+        </w:rPr>
+      </w:pPr>
+      <w:r>
+        <w:rPr>
+          <w:rFonts w:hint="eastAsia"/>
+          <w:sz w:val="28"/>
+        </w:rPr>
+        <w:t>服务器</w:t>
+      </w:r>
+      <w:r>
+        <w:rPr>
+          <w:sz w:val="28"/>
+        </w:rPr>
+        <w:t>端能够对加密的信息进行解密</w:t>
+      </w:r>
+    </w:p>
+    <w:p>
+      <w:pPr>
+        <w:ind w:left="840"/>
+      </w:pPr>
+      <w:r>
+        <w:rPr>
+          <w:noProof/>
+        </w:rPr>
+        <w:drawing>
+          <wp:inline distT="0" distB="0" distL="0" distR="0" wp14:anchorId="4EC15752" wp14:editId="5933AC86">
+            <wp:extent cx="5274310" cy="3385820"/>
+            <wp:effectExtent l="0" t="0" r="2540" b="5080"/>
+            <wp:docPr id="194" name="图片 194"/>
+            <wp:cNvGraphicFramePr>
+              <a:graphicFrameLocks xmlns:a="http://schemas.openxmlformats.org/drawingml/2006/main" noChangeAspect="1"/>
+            </wp:cNvGraphicFramePr>
+            <a:graphic xmlns:a="http://schemas.openxmlformats.org/drawingml/2006/main">
+              <a:graphicData uri="http://schemas.openxmlformats.org/drawingml/2006/picture">
+                <pic:pic xmlns:pic="http://schemas.openxmlformats.org/drawingml/2006/picture">
+                  <pic:nvPicPr>
+                    <pic:cNvPr id="1" name=""/>
+                    <pic:cNvPicPr/>
+                  </pic:nvPicPr>
+                  <pic:blipFill>
+                    <a:blip r:embed="rId12"/>
+                    <a:stretch>
+                      <a:fillRect/>
+                    </a:stretch>
+                  </pic:blipFill>
+                  <pic:spPr>
+                    <a:xfrm>
+                      <a:off x="0" y="0"/>
+                      <a:ext cx="5274310" cy="3385820"/>
+                    </a:xfrm>
+                    <a:prstGeom prst="rect">
+                      <a:avLst/>
+                    </a:prstGeom>
+                  </pic:spPr>
+                </pic:pic>
+              </a:graphicData>
+            </a:graphic>
+          </wp:inline>
+        </w:drawing>
+      </w:r>
+    </w:p>
+    <w:p>
+      <w:pPr>
+        <w:pStyle w:val="a5"/>
+        <w:numPr>
+          <w:ilvl w:val="0"/>
+          <w:numId w:val="4"/>
+        </w:numPr>
+        <w:ind w:firstLineChars="0"/>
+        <w:rPr>
+          <w:sz w:val="28"/>
+        </w:rPr>
+      </w:pPr>
+      <w:r>
+        <w:rPr>
+          <w:rFonts w:hint="eastAsia"/>
+          <w:sz w:val="28"/>
+        </w:rPr>
+        <w:t>最后</w:t>
+      </w:r>
+      <w:r>
+        <w:rPr>
+          <w:sz w:val="28"/>
+        </w:rPr>
+        <w:t>对两个</w:t>
+      </w:r>
+      <w:r>
+        <w:rPr>
+          <w:rFonts w:hint="eastAsia"/>
+          <w:sz w:val="28"/>
+        </w:rPr>
+        <w:t>MD5</w:t>
+      </w:r>
+      <w:r>
+        <w:rPr>
+          <w:rFonts w:hint="eastAsia"/>
+          <w:sz w:val="28"/>
+        </w:rPr>
+        <w:t>值</w:t>
+      </w:r>
+      <w:r>
+        <w:rPr>
+          <w:sz w:val="28"/>
+        </w:rPr>
+        <w:t>进行比较</w:t>
+      </w:r>
+    </w:p>
+    <w:p>
+      <w:pPr>
+        <w:ind w:left="840"/>
+      </w:pPr>
+      <w:r>
+        <w:rPr>
+          <w:noProof/>
+        </w:rPr>
+        <w:lastRenderedPageBreak/>
+        <w:drawing>
+          <wp:inline distT="0" distB="0" distL="0" distR="0" wp14:anchorId="527FB133" wp14:editId="59EFC4E1">
+            <wp:extent cx="5274310" cy="1134745"/>
+            <wp:effectExtent l="0" t="0" r="2540" b="8255"/>
+            <wp:docPr id="195" name="图片 195"/>
+            <wp:cNvGraphicFramePr>
+              <a:graphicFrameLocks xmlns:a="http://schemas.openxmlformats.org/drawingml/2006/main" noChangeAspect="1"/>
+            </wp:cNvGraphicFramePr>
+            <a:graphic xmlns:a="http://schemas.openxmlformats.org/drawingml/2006/main">
+              <a:graphicData uri="http://schemas.openxmlformats.org/drawingml/2006/picture">
+                <pic:pic xmlns:pic="http://schemas.openxmlformats.org/drawingml/2006/picture">
+                  <pic:nvPicPr>
+                    <pic:cNvPr id="1" name=""/>
+                    <pic:cNvPicPr/>
+                  </pic:nvPicPr>
+                  <pic:blipFill>
+                    <a:blip r:embed="rId13"/>
+                    <a:stretch>
+                      <a:fillRect/>
+                    </a:stretch>
+                  </pic:blipFill>
+                  <pic:spPr>
+                    <a:xfrm>
+                      <a:off x="0" y="0"/>
+                      <a:ext cx="5274310" cy="1134745"/>
+                    </a:xfrm>
+                    <a:prstGeom prst="rect">
+                      <a:avLst/>
+                    </a:prstGeom>
+                  </pic:spPr>
+                </pic:pic>
+              </a:graphicData>
+            </a:graphic>
+          </wp:inline>
+        </w:drawing>
+      </w:r>
+    </w:p>
+    <w:p>
+      <w:pPr>
+        <w:pStyle w:val="1"/>
+      </w:pPr>
+      <w:r>
+        <w:rPr>
+          <w:rFonts w:hint="eastAsia"/>
+        </w:rPr>
+        <w:t>总结</w:t>
+      </w:r>
+    </w:p>
+    <w:p>
+      <w:pPr>
+        <w:pStyle w:val="a5"/>
+        <w:numPr>
+          <w:ilvl w:val="0"/>
+          <w:numId w:val="5"/>
+        </w:numPr>
+        <w:ind w:firstLineChars="0"/>
+        <w:rPr>
+          <w:sz w:val="28"/>
+        </w:rPr>
+      </w:pPr>
+      <w:r>
+        <w:rPr>
+          <w:rFonts w:hint="eastAsia"/>
+          <w:sz w:val="28"/>
+        </w:rPr>
+        <w:t>在</w:t>
+      </w:r>
+      <w:r>
+        <w:rPr>
+          <w:sz w:val="28"/>
+        </w:rPr>
+        <w:t>做该实验收获很多，了解</w:t>
+      </w:r>
+      <w:r>
+        <w:rPr>
+          <w:rFonts w:hint="eastAsia"/>
+          <w:sz w:val="28"/>
+        </w:rPr>
+        <w:t>了</w:t>
+      </w:r>
+      <w:r>
+        <w:rPr>
+          <w:sz w:val="28"/>
+        </w:rPr>
+        <w:t>加密的基本算法和原理。</w:t>
+      </w:r>
+    </w:p>
+    <w:p>
+      <w:pPr>
+        <w:pStyle w:val="a5"/>
+        <w:numPr>
+          <w:ilvl w:val="0"/>
+          <w:numId w:val="5"/>
+        </w:numPr>
+        <w:ind w:firstLineChars="0"/>
+        <w:rPr>
+          <w:sz w:val="28"/>
+        </w:rPr>
+      </w:pPr>
+      <w:r>
+        <w:rPr>
+          <w:rFonts w:hint="eastAsia"/>
+          <w:sz w:val="28"/>
+        </w:rPr>
+        <w:t>在</w:t>
+      </w:r>
+      <w:r>
+        <w:rPr>
+          <w:sz w:val="28"/>
+        </w:rPr>
+        <w:t>编译动态链接库时也遇到一些问题，提升了解决问题的能力</w:t>
+      </w:r>
+    </w:p>
+    <w:p>
+      <w:pPr>
+        <w:pStyle w:val="a5"/>
+        <w:numPr>
+          <w:ilvl w:val="0"/>
+          <w:numId w:val="5"/>
+        </w:numPr>
+        <w:ind w:firstLineChars="0"/>
+        <w:rPr>
+          <w:rFonts w:hint="eastAsia"/>
+          <w:sz w:val="28"/>
+        </w:rPr>
+      </w:pPr>
+      <w:r>
+        <w:rPr>
+          <w:rFonts w:hint="eastAsia"/>
+          <w:sz w:val="28"/>
+        </w:rPr>
+        <w:t>在</w:t>
+      </w:r>
+      <w:r>
+        <w:rPr>
+          <w:sz w:val="28"/>
+        </w:rPr>
+        <w:t>用</w:t>
+      </w:r>
+      <w:r>
+        <w:rPr>
+          <w:sz w:val="28"/>
+        </w:rPr>
+        <w:t>c#</w:t>
+      </w:r>
+      <w:r>
+        <w:rPr>
+          <w:rFonts w:hint="eastAsia"/>
+          <w:sz w:val="28"/>
+        </w:rPr>
+        <w:t>调用</w:t>
+      </w:r>
+      <w:r>
+        <w:rPr>
+          <w:sz w:val="28"/>
+        </w:rPr>
+        <w:t>c++ dll</w:t>
+      </w:r>
+      <w:r>
+        <w:rPr>
+          <w:sz w:val="28"/>
+        </w:rPr>
+        <w:t>时，</w:t>
+      </w:r>
+      <w:r>
+        <w:rPr>
+          <w:rFonts w:hint="eastAsia"/>
+          <w:sz w:val="28"/>
+        </w:rPr>
+        <w:t>存在</w:t>
+      </w:r>
+      <w:r>
+        <w:rPr>
+          <w:sz w:val="28"/>
+        </w:rPr>
+        <w:t>编码不一致问题</w:t>
+      </w:r>
+      <w:r>
+        <w:rPr>
+          <w:rFonts w:hint="eastAsia"/>
+          <w:sz w:val="28"/>
+        </w:rPr>
+        <w:t>，</w:t>
+      </w:r>
+      <w:r>
+        <w:rPr>
+          <w:sz w:val="28"/>
+        </w:rPr>
+        <w:t>通过解决这些问题，对编码有了更深刻的理解</w:t>
+      </w:r>
+      <w:r>
+        <w:rPr>
+          <w:rFonts w:hint="eastAsia"/>
+          <w:sz w:val="28"/>
+        </w:rPr>
+        <w:t>。</w:t>
       </w:r>
       <w:bookmarkStart w:id="0" w:name="_GoBack"/>
       <w:bookmarkEnd w:id="0"/>
@@ -565,11 +5758,278 @@
       </w:pPr>
     </w:lvl>
   </w:abstractNum>
+  <w:abstractNum w:abstractNumId="2">
+    <w:nsid w:val="27EA6BAE"/>
+    <w:multiLevelType w:val="hybridMultilevel"/>
+    <w:tmpl w:val="170C8EA2"/>
+    <w:lvl w:ilvl="0" w:tplc="0409000F">
+      <w:start w:val="1"/>
+      <w:numFmt w:val="decimal"/>
+      <w:lvlText w:val="%1."/>
+      <w:lvlJc w:val="left"/>
+      <w:pPr>
+        <w:ind w:left="840" w:hanging="420"/>
+      </w:pPr>
+    </w:lvl>
+    <w:lvl w:ilvl="1" w:tplc="04090019">
+      <w:start w:val="1"/>
+      <w:numFmt w:val="lowerLetter"/>
+      <w:lvlText w:val="%2)"/>
+      <w:lvlJc w:val="left"/>
+      <w:pPr>
+        <w:ind w:left="1260" w:hanging="420"/>
+      </w:pPr>
+    </w:lvl>
+    <w:lvl w:ilvl="2" w:tplc="0409001B" w:tentative="1">
+      <w:start w:val="1"/>
+      <w:numFmt w:val="lowerRoman"/>
+      <w:lvlText w:val="%3."/>
+      <w:lvlJc w:val="right"/>
+      <w:pPr>
+        <w:ind w:left="1680" w:hanging="420"/>
+      </w:pPr>
+    </w:lvl>
+    <w:lvl w:ilvl="3" w:tplc="0409000F" w:tentative="1">
+      <w:start w:val="1"/>
+      <w:numFmt w:val="decimal"/>
+      <w:lvlText w:val="%4."/>
+      <w:lvlJc w:val="left"/>
+      <w:pPr>
+        <w:ind w:left="2100" w:hanging="420"/>
+      </w:pPr>
+    </w:lvl>
+    <w:lvl w:ilvl="4" w:tplc="04090019" w:tentative="1">
+      <w:start w:val="1"/>
+      <w:numFmt w:val="lowerLetter"/>
+      <w:lvlText w:val="%5)"/>
+      <w:lvlJc w:val="left"/>
+      <w:pPr>
+        <w:ind w:left="2520" w:hanging="420"/>
+      </w:pPr>
+    </w:lvl>
+    <w:lvl w:ilvl="5" w:tplc="0409001B" w:tentative="1">
+      <w:start w:val="1"/>
+      <w:numFmt w:val="lowerRoman"/>
+      <w:lvlText w:val="%6."/>
+      <w:lvlJc w:val="right"/>
+      <w:pPr>
+        <w:ind w:left="2940" w:hanging="420"/>
+      </w:pPr>
+    </w:lvl>
+    <w:lvl w:ilvl="6" w:tplc="0409000F" w:tentative="1">
+      <w:start w:val="1"/>
+      <w:numFmt w:val="decimal"/>
+      <w:lvlText w:val="%7."/>
+      <w:lvlJc w:val="left"/>
+      <w:pPr>
+        <w:ind w:left="3360" w:hanging="420"/>
+      </w:pPr>
+    </w:lvl>
+    <w:lvl w:ilvl="7" w:tplc="04090019" w:tentative="1">
+      <w:start w:val="1"/>
+      <w:numFmt w:val="lowerLetter"/>
+      <w:lvlText w:val="%8)"/>
+      <w:lvlJc w:val="left"/>
+      <w:pPr>
+        <w:ind w:left="3780" w:hanging="420"/>
+      </w:pPr>
+    </w:lvl>
+    <w:lvl w:ilvl="8" w:tplc="0409001B" w:tentative="1">
+      <w:start w:val="1"/>
+      <w:numFmt w:val="lowerRoman"/>
+      <w:lvlText w:val="%9."/>
+      <w:lvlJc w:val="right"/>
+      <w:pPr>
+        <w:ind w:left="4200" w:hanging="420"/>
+      </w:pPr>
+    </w:lvl>
+  </w:abstractNum>
+  <w:abstractNum w:abstractNumId="3">
+    <w:nsid w:val="5F562677"/>
+    <w:multiLevelType w:val="hybridMultilevel"/>
+    <w:tmpl w:val="170C8EA2"/>
+    <w:lvl w:ilvl="0" w:tplc="0409000F">
+      <w:start w:val="1"/>
+      <w:numFmt w:val="decimal"/>
+      <w:lvlText w:val="%1."/>
+      <w:lvlJc w:val="left"/>
+      <w:pPr>
+        <w:ind w:left="840" w:hanging="420"/>
+      </w:pPr>
+    </w:lvl>
+    <w:lvl w:ilvl="1" w:tplc="04090019">
+      <w:start w:val="1"/>
+      <w:numFmt w:val="lowerLetter"/>
+      <w:lvlText w:val="%2)"/>
+      <w:lvlJc w:val="left"/>
+      <w:pPr>
+        <w:ind w:left="1260" w:hanging="420"/>
+      </w:pPr>
+    </w:lvl>
+    <w:lvl w:ilvl="2" w:tplc="0409001B" w:tentative="1">
+      <w:start w:val="1"/>
+      <w:numFmt w:val="lowerRoman"/>
+      <w:lvlText w:val="%3."/>
+      <w:lvlJc w:val="right"/>
+      <w:pPr>
+        <w:ind w:left="1680" w:hanging="420"/>
+      </w:pPr>
+    </w:lvl>
+    <w:lvl w:ilvl="3" w:tplc="0409000F" w:tentative="1">
+      <w:start w:val="1"/>
+      <w:numFmt w:val="decimal"/>
+      <w:lvlText w:val="%4."/>
+      <w:lvlJc w:val="left"/>
+      <w:pPr>
+        <w:ind w:left="2100" w:hanging="420"/>
+      </w:pPr>
+    </w:lvl>
+    <w:lvl w:ilvl="4" w:tplc="04090019" w:tentative="1">
+      <w:start w:val="1"/>
+      <w:numFmt w:val="lowerLetter"/>
+      <w:lvlText w:val="%5)"/>
+      <w:lvlJc w:val="left"/>
+      <w:pPr>
+        <w:ind w:left="2520" w:hanging="420"/>
+      </w:pPr>
+    </w:lvl>
+    <w:lvl w:ilvl="5" w:tplc="0409001B" w:tentative="1">
+      <w:start w:val="1"/>
+      <w:numFmt w:val="lowerRoman"/>
+      <w:lvlText w:val="%6."/>
+      <w:lvlJc w:val="right"/>
+      <w:pPr>
+        <w:ind w:left="2940" w:hanging="420"/>
+      </w:pPr>
+    </w:lvl>
+    <w:lvl w:ilvl="6" w:tplc="0409000F" w:tentative="1">
+      <w:start w:val="1"/>
+      <w:numFmt w:val="decimal"/>
+      <w:lvlText w:val="%7."/>
+      <w:lvlJc w:val="left"/>
+      <w:pPr>
+        <w:ind w:left="3360" w:hanging="420"/>
+      </w:pPr>
+    </w:lvl>
+    <w:lvl w:ilvl="7" w:tplc="04090019" w:tentative="1">
+      <w:start w:val="1"/>
+      <w:numFmt w:val="lowerLetter"/>
+      <w:lvlText w:val="%8)"/>
+      <w:lvlJc w:val="left"/>
+      <w:pPr>
+        <w:ind w:left="3780" w:hanging="420"/>
+      </w:pPr>
+    </w:lvl>
+    <w:lvl w:ilvl="8" w:tplc="0409001B" w:tentative="1">
+      <w:start w:val="1"/>
+      <w:numFmt w:val="lowerRoman"/>
+      <w:lvlText w:val="%9."/>
+      <w:lvlJc w:val="right"/>
+      <w:pPr>
+        <w:ind w:left="4200" w:hanging="420"/>
+      </w:pPr>
+    </w:lvl>
+  </w:abstractNum>
+  <w:abstractNum w:abstractNumId="4">
+    <w:nsid w:val="75B73674"/>
+    <w:multiLevelType w:val="hybridMultilevel"/>
+    <w:tmpl w:val="73029C30"/>
+    <w:lvl w:ilvl="0" w:tplc="0409000F">
+      <w:start w:val="1"/>
+      <w:numFmt w:val="decimal"/>
+      <w:lvlText w:val="%1."/>
+      <w:lvlJc w:val="left"/>
+      <w:pPr>
+        <w:ind w:left="840" w:hanging="420"/>
+      </w:pPr>
+    </w:lvl>
+    <w:lvl w:ilvl="1" w:tplc="04090019" w:tentative="1">
+      <w:start w:val="1"/>
+      <w:numFmt w:val="lowerLetter"/>
+      <w:lvlText w:val="%2)"/>
+      <w:lvlJc w:val="left"/>
+      <w:pPr>
+        <w:ind w:left="1260" w:hanging="420"/>
+      </w:pPr>
+    </w:lvl>
+    <w:lvl w:ilvl="2" w:tplc="0409001B" w:tentative="1">
+      <w:start w:val="1"/>
+      <w:numFmt w:val="lowerRoman"/>
+      <w:lvlText w:val="%3."/>
+      <w:lvlJc w:val="right"/>
+      <w:pPr>
+        <w:ind w:left="1680" w:hanging="420"/>
+      </w:pPr>
+    </w:lvl>
+    <w:lvl w:ilvl="3" w:tplc="0409000F" w:tentative="1">
+      <w:start w:val="1"/>
+      <w:numFmt w:val="decimal"/>
+      <w:lvlText w:val="%4."/>
+      <w:lvlJc w:val="left"/>
+      <w:pPr>
+        <w:ind w:left="2100" w:hanging="420"/>
+      </w:pPr>
+    </w:lvl>
+    <w:lvl w:ilvl="4" w:tplc="04090019" w:tentative="1">
+      <w:start w:val="1"/>
+      <w:numFmt w:val="lowerLetter"/>
+      <w:lvlText w:val="%5)"/>
+      <w:lvlJc w:val="left"/>
+      <w:pPr>
+        <w:ind w:left="2520" w:hanging="420"/>
+      </w:pPr>
+    </w:lvl>
+    <w:lvl w:ilvl="5" w:tplc="0409001B" w:tentative="1">
+      <w:start w:val="1"/>
+      <w:numFmt w:val="lowerRoman"/>
+      <w:lvlText w:val="%6."/>
+      <w:lvlJc w:val="right"/>
+      <w:pPr>
+        <w:ind w:left="2940" w:hanging="420"/>
+      </w:pPr>
+    </w:lvl>
+    <w:lvl w:ilvl="6" w:tplc="0409000F" w:tentative="1">
+      <w:start w:val="1"/>
+      <w:numFmt w:val="decimal"/>
+      <w:lvlText w:val="%7."/>
+      <w:lvlJc w:val="left"/>
+      <w:pPr>
+        <w:ind w:left="3360" w:hanging="420"/>
+      </w:pPr>
+    </w:lvl>
+    <w:lvl w:ilvl="7" w:tplc="04090019" w:tentative="1">
+      <w:start w:val="1"/>
+      <w:numFmt w:val="lowerLetter"/>
+      <w:lvlText w:val="%8)"/>
+      <w:lvlJc w:val="left"/>
+      <w:pPr>
+        <w:ind w:left="3780" w:hanging="420"/>
+      </w:pPr>
+    </w:lvl>
+    <w:lvl w:ilvl="8" w:tplc="0409001B" w:tentative="1">
+      <w:start w:val="1"/>
+      <w:numFmt w:val="lowerRoman"/>
+      <w:lvlText w:val="%9."/>
+      <w:lvlJc w:val="right"/>
+      <w:pPr>
+        <w:ind w:left="4200" w:hanging="420"/>
+      </w:pPr>
+    </w:lvl>
+  </w:abstractNum>
   <w:num w:numId="1">
     <w:abstractNumId w:val="0"/>
   </w:num>
   <w:num w:numId="2">
     <w:abstractNumId w:val="1"/>
+  </w:num>
+  <w:num w:numId="3">
+    <w:abstractNumId w:val="4"/>
+  </w:num>
+  <w:num w:numId="4">
+    <w:abstractNumId w:val="2"/>
+  </w:num>
+  <w:num w:numId="5">
+    <w:abstractNumId w:val="3"/>
   </w:num>
 </w:numbering>
 </file>
